--- a/FB_FinalReport_v05.docx
+++ b/FB_FinalReport_v05.docx
@@ -26748,6 +26748,73 @@
     <w:p>
       <w:pPr>
         <w:pStyle w:val="BodyText"/>
+        <w:spacing w:before="161" w:line="360" w:lineRule="auto"/>
+        <w:ind w:left="420" w:right="815"/>
+        <w:jc w:val="both"/>
+      </w:pPr>
+    </w:p>
+    <w:p>
+      <w:pPr>
+        <w:pStyle w:val="BodyText"/>
+        <w:spacing w:before="161" w:line="360" w:lineRule="auto"/>
+        <w:ind w:left="420" w:right="815"/>
+        <w:jc w:val="both"/>
+      </w:pPr>
+    </w:p>
+    <w:p>
+      <w:pPr>
+        <w:pStyle w:val="BodyText"/>
+        <w:spacing w:before="161" w:line="360" w:lineRule="auto"/>
+        <w:ind w:left="420" w:right="815"/>
+        <w:jc w:val="both"/>
+      </w:pPr>
+    </w:p>
+    <w:p>
+      <w:pPr>
+        <w:pStyle w:val="BodyText"/>
+        <w:spacing w:before="161" w:line="360" w:lineRule="auto"/>
+        <w:ind w:left="420" w:right="815"/>
+        <w:jc w:val="both"/>
+      </w:pPr>
+    </w:p>
+    <w:p>
+      <w:pPr>
+        <w:pStyle w:val="BodyText"/>
+        <w:spacing w:before="161" w:line="360" w:lineRule="auto"/>
+        <w:ind w:left="420" w:right="815"/>
+        <w:jc w:val="both"/>
+      </w:pPr>
+    </w:p>
+    <w:p>
+      <w:pPr>
+        <w:pStyle w:val="BodyText"/>
+        <w:spacing w:before="161" w:line="360" w:lineRule="auto"/>
+        <w:ind w:left="420" w:right="815"/>
+        <w:jc w:val="both"/>
+      </w:pPr>
+    </w:p>
+    <w:p>
+      <w:pPr>
+        <w:pStyle w:val="BodyText"/>
+        <w:spacing w:before="161" w:line="360" w:lineRule="auto"/>
+        <w:ind w:left="420" w:right="815"/>
+        <w:jc w:val="both"/>
+      </w:pPr>
+    </w:p>
+    <w:p>
+      <w:pPr>
+        <w:pStyle w:val="BodyText"/>
+        <w:spacing w:before="161" w:line="360" w:lineRule="auto"/>
+        <w:ind w:left="420" w:right="815"/>
+        <w:jc w:val="both"/>
+      </w:pPr>
+    </w:p>
+    <w:p>
+      <w:pPr>
+        <w:pStyle w:val="BodyText"/>
+        <w:spacing w:before="161" w:line="360" w:lineRule="auto"/>
+        <w:ind w:left="420" w:right="815"/>
+        <w:jc w:val="both"/>
         <w:rPr>
           <w:sz w:val="26"/>
         </w:rPr>
@@ -26882,6 +26949,7 @@
         <w:jc w:val="center"/>
       </w:pPr>
       <w:r>
+        <w:lastRenderedPageBreak/>
         <w:t>Table</w:t>
       </w:r>
       <w:r>
@@ -26901,15 +26969,6 @@
       </w:r>
       <w:r>
         <w:t>Test Case</w:t>
-      </w:r>
-      <w:r>
-        <w:rPr>
-          <w:spacing w:val="-2"/>
-        </w:rPr>
-        <w:t xml:space="preserve"> </w:t>
-      </w:r>
-      <w:r>
-        <w:t>register</w:t>
       </w:r>
     </w:p>
     <w:p>
@@ -26921,118 +26980,98 @@
         </w:rPr>
       </w:pPr>
     </w:p>
-    <w:p>
-      <w:pPr>
-        <w:pStyle w:val="BodyText"/>
-        <w:rPr>
-          <w:b/>
-          <w:sz w:val="13"/>
-        </w:rPr>
-      </w:pPr>
-    </w:p>
     <w:tbl>
       <w:tblPr>
-        <w:tblW w:w="0" w:type="auto"/>
-        <w:tblInd w:w="478" w:type="dxa"/>
-        <w:tblBorders>
-          <w:top w:val="single" w:sz="4" w:space="0" w:color="000000"/>
-          <w:left w:val="single" w:sz="4" w:space="0" w:color="000000"/>
-          <w:bottom w:val="single" w:sz="4" w:space="0" w:color="000000"/>
-          <w:right w:val="single" w:sz="4" w:space="0" w:color="000000"/>
-          <w:insideH w:val="single" w:sz="4" w:space="0" w:color="000000"/>
-          <w:insideV w:val="single" w:sz="4" w:space="0" w:color="000000"/>
-        </w:tblBorders>
+        <w:tblW w:w="10221" w:type="dxa"/>
+        <w:tblInd w:w="93" w:type="dxa"/>
         <w:tblLayout w:type="fixed"/>
-        <w:tblCellMar>
-          <w:left w:w="0" w:type="dxa"/>
-          <w:right w:w="0" w:type="dxa"/>
-        </w:tblCellMar>
-        <w:tblLook w:val="01E0"/>
+        <w:tblLook w:val="04A0"/>
       </w:tblPr>
       <w:tblGrid>
-        <w:gridCol w:w="1394"/>
-        <w:gridCol w:w="1476"/>
-        <w:gridCol w:w="1543"/>
-        <w:gridCol w:w="1570"/>
-        <w:gridCol w:w="1532"/>
-        <w:gridCol w:w="1455"/>
+        <w:gridCol w:w="670"/>
+        <w:gridCol w:w="1417"/>
+        <w:gridCol w:w="2464"/>
+        <w:gridCol w:w="1985"/>
+        <w:gridCol w:w="2410"/>
+        <w:gridCol w:w="1275"/>
       </w:tblGrid>
       <w:tr>
         <w:trPr>
-          <w:trHeight w:val="1481"/>
+          <w:trHeight w:val="630"/>
         </w:trPr>
         <w:tc>
           <w:tcPr>
-            <w:tcW w:w="1394" w:type="dxa"/>
+            <w:tcW w:w="670" w:type="dxa"/>
+            <w:tcBorders>
+              <w:top w:val="single" w:sz="4" w:space="0" w:color="auto"/>
+              <w:left w:val="single" w:sz="4" w:space="0" w:color="auto"/>
+              <w:bottom w:val="single" w:sz="4" w:space="0" w:color="auto"/>
+              <w:right w:val="single" w:sz="4" w:space="0" w:color="auto"/>
+            </w:tcBorders>
+            <w:shd w:val="clear" w:color="auto" w:fill="auto"/>
+            <w:vAlign w:val="center"/>
+            <w:hideMark/>
           </w:tcPr>
           <w:p>
             <w:pPr>
-              <w:pStyle w:val="TableParagraph"/>
-              <w:spacing w:line="360" w:lineRule="auto"/>
-              <w:ind w:left="141" w:right="175" w:firstLine="223"/>
+              <w:widowControl/>
+              <w:autoSpaceDE/>
+              <w:autoSpaceDN/>
+              <w:jc w:val="center"/>
               <w:rPr>
                 <w:b/>
-                <w:sz w:val="24"/>
+                <w:bCs/>
+                <w:color w:val="000000"/>
+                <w:sz w:val="24"/>
+                <w:szCs w:val="24"/>
               </w:rPr>
             </w:pPr>
             <w:r>
               <w:rPr>
                 <w:b/>
-                <w:sz w:val="24"/>
-              </w:rPr>
-              <w:t>TEST</w:t>
-            </w:r>
-            <w:r>
-              <w:rPr>
-                <w:b/>
-                <w:spacing w:val="1"/>
-                <w:sz w:val="24"/>
-              </w:rPr>
-              <w:t xml:space="preserve"> </w:t>
-            </w:r>
-            <w:r>
-              <w:rPr>
-                <w:b/>
-                <w:sz w:val="24"/>
-              </w:rPr>
-              <w:t>CASE</w:t>
-            </w:r>
-            <w:r>
-              <w:rPr>
-                <w:b/>
-                <w:spacing w:val="-13"/>
-                <w:sz w:val="24"/>
-              </w:rPr>
-              <w:t xml:space="preserve"> </w:t>
-            </w:r>
-            <w:r>
-              <w:rPr>
-                <w:b/>
-                <w:sz w:val="24"/>
-              </w:rPr>
-              <w:t>NO</w:t>
+                <w:bCs/>
+                <w:color w:val="000000"/>
+                <w:sz w:val="24"/>
+                <w:szCs w:val="24"/>
+              </w:rPr>
+              <w:t>TC#</w:t>
             </w:r>
           </w:p>
         </w:tc>
         <w:tc>
           <w:tcPr>
-            <w:tcW w:w="1476" w:type="dxa"/>
+            <w:tcW w:w="1417" w:type="dxa"/>
+            <w:tcBorders>
+              <w:top w:val="single" w:sz="4" w:space="0" w:color="auto"/>
+              <w:left w:val="nil"/>
+              <w:bottom w:val="single" w:sz="4" w:space="0" w:color="auto"/>
+              <w:right w:val="single" w:sz="4" w:space="0" w:color="auto"/>
+            </w:tcBorders>
+            <w:shd w:val="clear" w:color="auto" w:fill="auto"/>
+            <w:vAlign w:val="center"/>
+            <w:hideMark/>
           </w:tcPr>
           <w:p>
             <w:pPr>
-              <w:pStyle w:val="TableParagraph"/>
-              <w:spacing w:line="275" w:lineRule="exact"/>
-              <w:ind w:left="153" w:right="192"/>
+              <w:widowControl/>
+              <w:autoSpaceDE/>
+              <w:autoSpaceDN/>
               <w:jc w:val="center"/>
               <w:rPr>
                 <w:b/>
-                <w:sz w:val="24"/>
+                <w:bCs/>
+                <w:color w:val="000000"/>
+                <w:sz w:val="24"/>
+                <w:szCs w:val="24"/>
               </w:rPr>
             </w:pPr>
             <w:r>
               <w:rPr>
                 <w:b/>
-                <w:sz w:val="24"/>
+                <w:bCs/>
+                <w:color w:val="000000"/>
+                <w:sz w:val="24"/>
+                <w:szCs w:val="24"/>
               </w:rPr>
               <w:t>MODULE</w:t>
             </w:r>
@@ -27040,154 +27079,155 @@
         </w:tc>
         <w:tc>
           <w:tcPr>
-            <w:tcW w:w="1543" w:type="dxa"/>
+            <w:tcW w:w="2464" w:type="dxa"/>
+            <w:tcBorders>
+              <w:top w:val="single" w:sz="4" w:space="0" w:color="auto"/>
+              <w:left w:val="nil"/>
+              <w:bottom w:val="single" w:sz="4" w:space="0" w:color="auto"/>
+              <w:right w:val="single" w:sz="4" w:space="0" w:color="auto"/>
+            </w:tcBorders>
+            <w:shd w:val="clear" w:color="auto" w:fill="auto"/>
+            <w:vAlign w:val="center"/>
+            <w:hideMark/>
           </w:tcPr>
           <w:p>
             <w:pPr>
-              <w:pStyle w:val="TableParagraph"/>
-              <w:spacing w:line="360" w:lineRule="auto"/>
-              <w:ind w:left="108" w:right="145"/>
+              <w:widowControl/>
+              <w:autoSpaceDE/>
+              <w:autoSpaceDN/>
               <w:jc w:val="center"/>
               <w:rPr>
                 <w:b/>
-                <w:sz w:val="24"/>
+                <w:bCs/>
+                <w:color w:val="000000"/>
+                <w:sz w:val="24"/>
+                <w:szCs w:val="24"/>
               </w:rPr>
             </w:pPr>
             <w:r>
               <w:rPr>
                 <w:b/>
-                <w:sz w:val="24"/>
-              </w:rPr>
-              <w:t>TEST</w:t>
-            </w:r>
-            <w:r>
-              <w:rPr>
-                <w:b/>
-                <w:spacing w:val="1"/>
-                <w:sz w:val="24"/>
-              </w:rPr>
-              <w:t xml:space="preserve"> </w:t>
-            </w:r>
-            <w:r>
-              <w:rPr>
-                <w:b/>
-                <w:sz w:val="24"/>
-              </w:rPr>
-              <w:t>CASE</w:t>
-            </w:r>
-            <w:r>
-              <w:rPr>
-                <w:b/>
-                <w:spacing w:val="1"/>
-                <w:sz w:val="24"/>
-              </w:rPr>
-              <w:t xml:space="preserve"> </w:t>
-            </w:r>
-            <w:r>
-              <w:rPr>
-                <w:b/>
-                <w:spacing w:val="-1"/>
-                <w:sz w:val="24"/>
-              </w:rPr>
-              <w:t>SUMMARY</w:t>
+                <w:bCs/>
+                <w:color w:val="000000"/>
+                <w:sz w:val="24"/>
+                <w:szCs w:val="24"/>
+              </w:rPr>
+              <w:t>TEST CASE SUMMARY</w:t>
             </w:r>
           </w:p>
         </w:tc>
         <w:tc>
           <w:tcPr>
-            <w:tcW w:w="1570" w:type="dxa"/>
+            <w:tcW w:w="1985" w:type="dxa"/>
+            <w:tcBorders>
+              <w:top w:val="single" w:sz="4" w:space="0" w:color="auto"/>
+              <w:left w:val="nil"/>
+              <w:bottom w:val="single" w:sz="4" w:space="0" w:color="auto"/>
+              <w:right w:val="single" w:sz="4" w:space="0" w:color="auto"/>
+            </w:tcBorders>
+            <w:shd w:val="clear" w:color="auto" w:fill="auto"/>
+            <w:vAlign w:val="center"/>
+            <w:hideMark/>
           </w:tcPr>
           <w:p>
             <w:pPr>
-              <w:pStyle w:val="TableParagraph"/>
-              <w:spacing w:line="360" w:lineRule="auto"/>
-              <w:ind w:left="128" w:right="125" w:hanging="20"/>
+              <w:widowControl/>
+              <w:autoSpaceDE/>
+              <w:autoSpaceDN/>
+              <w:jc w:val="center"/>
               <w:rPr>
                 <w:b/>
-                <w:sz w:val="24"/>
+                <w:bCs/>
+                <w:color w:val="000000"/>
+                <w:sz w:val="24"/>
+                <w:szCs w:val="24"/>
               </w:rPr>
             </w:pPr>
             <w:r>
               <w:rPr>
                 <w:b/>
-                <w:sz w:val="24"/>
-              </w:rPr>
-              <w:t>EXPECTED</w:t>
-            </w:r>
-            <w:r>
-              <w:rPr>
-                <w:b/>
-                <w:spacing w:val="-57"/>
-                <w:sz w:val="24"/>
-              </w:rPr>
-              <w:t xml:space="preserve"> </w:t>
-            </w:r>
-            <w:r>
-              <w:rPr>
-                <w:b/>
-                <w:sz w:val="24"/>
-              </w:rPr>
-              <w:t>OUTCOME</w:t>
+                <w:bCs/>
+                <w:color w:val="000000"/>
+                <w:sz w:val="24"/>
+                <w:szCs w:val="24"/>
+              </w:rPr>
+              <w:t>EXPECTED OUTCOME</w:t>
             </w:r>
           </w:p>
         </w:tc>
         <w:tc>
           <w:tcPr>
-            <w:tcW w:w="1532" w:type="dxa"/>
+            <w:tcW w:w="2410" w:type="dxa"/>
+            <w:tcBorders>
+              <w:top w:val="single" w:sz="4" w:space="0" w:color="auto"/>
+              <w:left w:val="nil"/>
+              <w:bottom w:val="single" w:sz="4" w:space="0" w:color="auto"/>
+              <w:right w:val="single" w:sz="4" w:space="0" w:color="auto"/>
+            </w:tcBorders>
+            <w:shd w:val="clear" w:color="auto" w:fill="auto"/>
+            <w:vAlign w:val="center"/>
+            <w:hideMark/>
           </w:tcPr>
           <w:p>
             <w:pPr>
-              <w:pStyle w:val="TableParagraph"/>
-              <w:spacing w:line="360" w:lineRule="auto"/>
-              <w:ind w:left="108" w:right="127" w:firstLine="127"/>
+              <w:widowControl/>
+              <w:autoSpaceDE/>
+              <w:autoSpaceDN/>
+              <w:jc w:val="center"/>
               <w:rPr>
                 <w:b/>
-                <w:sz w:val="24"/>
+                <w:bCs/>
+                <w:color w:val="000000"/>
+                <w:sz w:val="24"/>
+                <w:szCs w:val="24"/>
               </w:rPr>
             </w:pPr>
             <w:r>
               <w:rPr>
                 <w:b/>
-                <w:sz w:val="24"/>
-              </w:rPr>
-              <w:t>ACTUAL</w:t>
-            </w:r>
-            <w:r>
-              <w:rPr>
-                <w:b/>
-                <w:spacing w:val="1"/>
-                <w:sz w:val="24"/>
-              </w:rPr>
-              <w:t xml:space="preserve"> </w:t>
-            </w:r>
-            <w:r>
-              <w:rPr>
-                <w:b/>
-                <w:sz w:val="24"/>
-              </w:rPr>
-              <w:t>OUTCOME</w:t>
+                <w:bCs/>
+                <w:color w:val="000000"/>
+                <w:sz w:val="24"/>
+                <w:szCs w:val="24"/>
+              </w:rPr>
+              <w:t>ACTUAL OUTCOME</w:t>
             </w:r>
           </w:p>
         </w:tc>
         <w:tc>
           <w:tcPr>
-            <w:tcW w:w="1455" w:type="dxa"/>
+            <w:tcW w:w="1275" w:type="dxa"/>
+            <w:tcBorders>
+              <w:top w:val="single" w:sz="4" w:space="0" w:color="auto"/>
+              <w:left w:val="nil"/>
+              <w:bottom w:val="single" w:sz="4" w:space="0" w:color="auto"/>
+              <w:right w:val="single" w:sz="4" w:space="0" w:color="auto"/>
+            </w:tcBorders>
+            <w:shd w:val="clear" w:color="auto" w:fill="auto"/>
+            <w:vAlign w:val="center"/>
+            <w:hideMark/>
           </w:tcPr>
           <w:p>
             <w:pPr>
-              <w:pStyle w:val="TableParagraph"/>
-              <w:spacing w:line="275" w:lineRule="exact"/>
-              <w:ind w:left="203" w:right="241"/>
+              <w:widowControl/>
+              <w:autoSpaceDE/>
+              <w:autoSpaceDN/>
               <w:jc w:val="center"/>
               <w:rPr>
                 <w:b/>
-                <w:sz w:val="24"/>
+                <w:bCs/>
+                <w:color w:val="000000"/>
+                <w:sz w:val="24"/>
+                <w:szCs w:val="24"/>
               </w:rPr>
             </w:pPr>
             <w:r>
               <w:rPr>
                 <w:b/>
-                <w:sz w:val="24"/>
+                <w:bCs/>
+                <w:color w:val="000000"/>
+                <w:sz w:val="24"/>
+                <w:szCs w:val="24"/>
               </w:rPr>
               <w:t>RESULT</w:t>
             </w:r>
@@ -27196,30 +27236,42 @@
       </w:tr>
       <w:tr>
         <w:trPr>
-          <w:trHeight w:val="350"/>
+          <w:trHeight w:val="1260"/>
         </w:trPr>
         <w:tc>
           <w:tcPr>
-            <w:tcW w:w="1394" w:type="dxa"/>
+            <w:tcW w:w="670" w:type="dxa"/>
             <w:tcBorders>
-              <w:bottom w:val="nil"/>
+              <w:top w:val="nil"/>
+              <w:left w:val="single" w:sz="4" w:space="0" w:color="auto"/>
+              <w:bottom w:val="single" w:sz="4" w:space="0" w:color="auto"/>
+              <w:right w:val="single" w:sz="4" w:space="0" w:color="auto"/>
             </w:tcBorders>
+            <w:shd w:val="clear" w:color="auto" w:fill="auto"/>
+            <w:vAlign w:val="center"/>
+            <w:hideMark/>
           </w:tcPr>
           <w:p>
             <w:pPr>
-              <w:pStyle w:val="TableParagraph"/>
-              <w:spacing w:before="1"/>
-              <w:ind w:right="38"/>
+              <w:widowControl/>
+              <w:autoSpaceDE/>
+              <w:autoSpaceDN/>
               <w:jc w:val="center"/>
               <w:rPr>
                 <w:b/>
-                <w:sz w:val="24"/>
+                <w:bCs/>
+                <w:color w:val="000000"/>
+                <w:sz w:val="24"/>
+                <w:szCs w:val="24"/>
               </w:rPr>
             </w:pPr>
             <w:r>
               <w:rPr>
                 <w:b/>
-                <w:sz w:val="24"/>
+                <w:bCs/>
+                <w:color w:val="000000"/>
+                <w:sz w:val="24"/>
+                <w:szCs w:val="24"/>
               </w:rPr>
               <w:t>1</w:t>
             </w:r>
@@ -27227,472 +27279,395 @@
         </w:tc>
         <w:tc>
           <w:tcPr>
-            <w:tcW w:w="1476" w:type="dxa"/>
+            <w:tcW w:w="1417" w:type="dxa"/>
             <w:tcBorders>
-              <w:bottom w:val="nil"/>
+              <w:top w:val="nil"/>
+              <w:left w:val="nil"/>
+              <w:bottom w:val="single" w:sz="4" w:space="0" w:color="auto"/>
+              <w:right w:val="single" w:sz="4" w:space="0" w:color="auto"/>
             </w:tcBorders>
+            <w:shd w:val="clear" w:color="auto" w:fill="auto"/>
+            <w:vAlign w:val="center"/>
+            <w:hideMark/>
           </w:tcPr>
           <w:p>
             <w:pPr>
-              <w:pStyle w:val="TableParagraph"/>
-              <w:spacing w:before="1"/>
-              <w:ind w:left="150" w:right="192"/>
+              <w:widowControl/>
+              <w:autoSpaceDE/>
+              <w:autoSpaceDN/>
               <w:jc w:val="center"/>
               <w:rPr>
-                <w:b/>
-                <w:sz w:val="24"/>
+                <w:color w:val="000000"/>
+                <w:sz w:val="24"/>
+                <w:szCs w:val="24"/>
               </w:rPr>
             </w:pPr>
             <w:r>
               <w:rPr>
-                <w:b/>
-                <w:sz w:val="24"/>
-              </w:rPr>
-              <w:t>Register</w:t>
+                <w:color w:val="000000"/>
+                <w:sz w:val="24"/>
+                <w:szCs w:val="24"/>
+              </w:rPr>
+              <w:t>Orphanage User Registration</w:t>
             </w:r>
           </w:p>
         </w:tc>
         <w:tc>
           <w:tcPr>
-            <w:tcW w:w="1543" w:type="dxa"/>
+            <w:tcW w:w="2464" w:type="dxa"/>
             <w:tcBorders>
-              <w:bottom w:val="nil"/>
+              <w:top w:val="nil"/>
+              <w:left w:val="nil"/>
+              <w:bottom w:val="single" w:sz="4" w:space="0" w:color="auto"/>
+              <w:right w:val="single" w:sz="4" w:space="0" w:color="auto"/>
             </w:tcBorders>
+            <w:shd w:val="clear" w:color="auto" w:fill="auto"/>
+            <w:vAlign w:val="center"/>
+            <w:hideMark/>
           </w:tcPr>
           <w:p>
             <w:pPr>
-              <w:pStyle w:val="TableParagraph"/>
-              <w:spacing w:before="1"/>
-              <w:ind w:left="108" w:right="144"/>
-              <w:jc w:val="center"/>
-              <w:rPr>
-                <w:sz w:val="24"/>
+              <w:widowControl/>
+              <w:autoSpaceDE/>
+              <w:autoSpaceDN/>
+              <w:rPr>
+                <w:color w:val="000000"/>
+                <w:sz w:val="24"/>
+                <w:szCs w:val="24"/>
               </w:rPr>
             </w:pPr>
             <w:r>
               <w:rPr>
-                <w:sz w:val="24"/>
-              </w:rPr>
-              <w:t>To</w:t>
-            </w:r>
-            <w:r>
-              <w:rPr>
-                <w:spacing w:val="-2"/>
-                <w:sz w:val="24"/>
-              </w:rPr>
-              <w:t xml:space="preserve"> </w:t>
-            </w:r>
-            <w:r>
-              <w:rPr>
-                <w:sz w:val="24"/>
-              </w:rPr>
-              <w:t>verify</w:t>
+                <w:color w:val="000000"/>
+                <w:sz w:val="24"/>
+                <w:szCs w:val="24"/>
+              </w:rPr>
+              <w:t>To verify that the Orphanage user is able to register with the appropriate details.</w:t>
             </w:r>
           </w:p>
         </w:tc>
         <w:tc>
           <w:tcPr>
-            <w:tcW w:w="1570" w:type="dxa"/>
+            <w:tcW w:w="1985" w:type="dxa"/>
             <w:tcBorders>
-              <w:bottom w:val="nil"/>
+              <w:top w:val="nil"/>
+              <w:left w:val="nil"/>
+              <w:bottom w:val="single" w:sz="4" w:space="0" w:color="auto"/>
+              <w:right w:val="single" w:sz="4" w:space="0" w:color="auto"/>
             </w:tcBorders>
+            <w:shd w:val="clear" w:color="auto" w:fill="auto"/>
+            <w:vAlign w:val="center"/>
+            <w:hideMark/>
           </w:tcPr>
           <w:p>
             <w:pPr>
-              <w:pStyle w:val="TableParagraph"/>
-              <w:spacing w:before="1"/>
-              <w:ind w:left="108"/>
-              <w:rPr>
-                <w:sz w:val="24"/>
+              <w:widowControl/>
+              <w:autoSpaceDE/>
+              <w:autoSpaceDN/>
+              <w:rPr>
+                <w:color w:val="000000"/>
+                <w:sz w:val="24"/>
+                <w:szCs w:val="24"/>
               </w:rPr>
             </w:pPr>
             <w:r>
               <w:rPr>
-                <w:sz w:val="24"/>
-              </w:rPr>
-              <w:t>User</w:t>
-            </w:r>
-            <w:r>
-              <w:rPr>
-                <w:spacing w:val="-1"/>
-                <w:sz w:val="24"/>
-              </w:rPr>
-              <w:t xml:space="preserve"> </w:t>
-            </w:r>
-            <w:r>
-              <w:rPr>
-                <w:sz w:val="24"/>
-              </w:rPr>
-              <w:t>should</w:t>
+                <w:color w:val="000000"/>
+                <w:sz w:val="24"/>
+                <w:szCs w:val="24"/>
+              </w:rPr>
+              <w:t>Orphanage user should be able to register with the appropriate details.</w:t>
             </w:r>
           </w:p>
         </w:tc>
         <w:tc>
           <w:tcPr>
-            <w:tcW w:w="1532" w:type="dxa"/>
+            <w:tcW w:w="2410" w:type="dxa"/>
             <w:tcBorders>
-              <w:bottom w:val="nil"/>
+              <w:top w:val="nil"/>
+              <w:left w:val="nil"/>
+              <w:bottom w:val="single" w:sz="4" w:space="0" w:color="auto"/>
+              <w:right w:val="single" w:sz="4" w:space="0" w:color="auto"/>
             </w:tcBorders>
+            <w:shd w:val="clear" w:color="auto" w:fill="auto"/>
+            <w:vAlign w:val="center"/>
+            <w:hideMark/>
           </w:tcPr>
           <w:p>
             <w:pPr>
-              <w:pStyle w:val="TableParagraph"/>
-              <w:spacing w:before="1"/>
-              <w:ind w:left="176"/>
-              <w:rPr>
-                <w:sz w:val="24"/>
+              <w:widowControl/>
+              <w:autoSpaceDE/>
+              <w:autoSpaceDN/>
+              <w:rPr>
+                <w:color w:val="000000"/>
+                <w:sz w:val="24"/>
+                <w:szCs w:val="24"/>
               </w:rPr>
             </w:pPr>
             <w:r>
               <w:rPr>
-                <w:sz w:val="24"/>
-              </w:rPr>
-              <w:t>User</w:t>
-            </w:r>
-            <w:r>
-              <w:rPr>
-                <w:spacing w:val="-1"/>
-                <w:sz w:val="24"/>
-              </w:rPr>
-              <w:t xml:space="preserve"> </w:t>
-            </w:r>
-            <w:r>
-              <w:rPr>
-                <w:sz w:val="24"/>
-              </w:rPr>
-              <w:t>is</w:t>
-            </w:r>
-            <w:r>
-              <w:rPr>
-                <w:spacing w:val="-1"/>
-                <w:sz w:val="24"/>
-              </w:rPr>
-              <w:t xml:space="preserve"> </w:t>
-            </w:r>
-            <w:r>
-              <w:rPr>
-                <w:sz w:val="24"/>
-              </w:rPr>
-              <w:t>able</w:t>
+                <w:color w:val="000000"/>
+                <w:sz w:val="24"/>
+                <w:szCs w:val="24"/>
+              </w:rPr>
+              <w:t>Orphanage user is able to register with the appropriate details.</w:t>
             </w:r>
           </w:p>
         </w:tc>
         <w:tc>
           <w:tcPr>
-            <w:tcW w:w="1455" w:type="dxa"/>
+            <w:tcW w:w="1275" w:type="dxa"/>
             <w:tcBorders>
-              <w:bottom w:val="nil"/>
+              <w:top w:val="nil"/>
+              <w:left w:val="nil"/>
+              <w:bottom w:val="single" w:sz="4" w:space="0" w:color="auto"/>
+              <w:right w:val="single" w:sz="4" w:space="0" w:color="auto"/>
             </w:tcBorders>
+            <w:shd w:val="clear" w:color="auto" w:fill="auto"/>
+            <w:vAlign w:val="center"/>
+            <w:hideMark/>
           </w:tcPr>
           <w:p>
             <w:pPr>
-              <w:pStyle w:val="TableParagraph"/>
-              <w:rPr>
-                <w:sz w:val="24"/>
+              <w:widowControl/>
+              <w:autoSpaceDE/>
+              <w:autoSpaceDN/>
+              <w:jc w:val="center"/>
+              <w:rPr>
+                <w:b/>
+                <w:bCs/>
+                <w:color w:val="000000"/>
+                <w:sz w:val="24"/>
+                <w:szCs w:val="24"/>
               </w:rPr>
             </w:pPr>
+            <w:r>
+              <w:rPr>
+                <w:b/>
+                <w:bCs/>
+                <w:color w:val="000000"/>
+                <w:sz w:val="24"/>
+                <w:szCs w:val="24"/>
+              </w:rPr>
+              <w:t>PASS</w:t>
+            </w:r>
           </w:p>
         </w:tc>
       </w:tr>
       <w:tr>
         <w:trPr>
-          <w:trHeight w:val="826"/>
+          <w:trHeight w:val="1260"/>
         </w:trPr>
         <w:tc>
           <w:tcPr>
-            <w:tcW w:w="1394" w:type="dxa"/>
+            <w:tcW w:w="670" w:type="dxa"/>
             <w:tcBorders>
               <w:top w:val="nil"/>
-              <w:bottom w:val="nil"/>
+              <w:left w:val="single" w:sz="4" w:space="0" w:color="auto"/>
+              <w:bottom w:val="single" w:sz="4" w:space="0" w:color="auto"/>
+              <w:right w:val="single" w:sz="4" w:space="0" w:color="auto"/>
             </w:tcBorders>
+            <w:shd w:val="clear" w:color="auto" w:fill="auto"/>
+            <w:vAlign w:val="center"/>
+            <w:hideMark/>
           </w:tcPr>
           <w:p>
             <w:pPr>
-              <w:pStyle w:val="TableParagraph"/>
-              <w:rPr>
-                <w:sz w:val="24"/>
+              <w:widowControl/>
+              <w:autoSpaceDE/>
+              <w:autoSpaceDN/>
+              <w:jc w:val="center"/>
+              <w:rPr>
+                <w:b/>
+                <w:bCs/>
+                <w:color w:val="000000"/>
+                <w:sz w:val="24"/>
+                <w:szCs w:val="24"/>
               </w:rPr>
             </w:pPr>
+            <w:r>
+              <w:rPr>
+                <w:b/>
+                <w:bCs/>
+                <w:color w:val="000000"/>
+                <w:sz w:val="24"/>
+                <w:szCs w:val="24"/>
+              </w:rPr>
+              <w:t>2</w:t>
+            </w:r>
           </w:p>
         </w:tc>
         <w:tc>
           <w:tcPr>
-            <w:tcW w:w="1476" w:type="dxa"/>
+            <w:tcW w:w="1417" w:type="dxa"/>
             <w:tcBorders>
               <w:top w:val="nil"/>
-              <w:bottom w:val="nil"/>
+              <w:left w:val="nil"/>
+              <w:bottom w:val="single" w:sz="4" w:space="0" w:color="auto"/>
+              <w:right w:val="single" w:sz="4" w:space="0" w:color="auto"/>
             </w:tcBorders>
+            <w:shd w:val="clear" w:color="auto" w:fill="auto"/>
+            <w:vAlign w:val="center"/>
+            <w:hideMark/>
           </w:tcPr>
           <w:p>
             <w:pPr>
-              <w:pStyle w:val="TableParagraph"/>
-              <w:rPr>
-                <w:sz w:val="24"/>
+              <w:widowControl/>
+              <w:autoSpaceDE/>
+              <w:autoSpaceDN/>
+              <w:jc w:val="center"/>
+              <w:rPr>
+                <w:color w:val="000000"/>
+                <w:sz w:val="24"/>
+                <w:szCs w:val="24"/>
               </w:rPr>
             </w:pPr>
+            <w:r>
+              <w:rPr>
+                <w:color w:val="000000"/>
+                <w:sz w:val="24"/>
+                <w:szCs w:val="24"/>
+              </w:rPr>
+              <w:t>Hotel user Registration</w:t>
+            </w:r>
           </w:p>
         </w:tc>
         <w:tc>
           <w:tcPr>
-            <w:tcW w:w="1543" w:type="dxa"/>
+            <w:tcW w:w="2464" w:type="dxa"/>
             <w:tcBorders>
               <w:top w:val="nil"/>
-              <w:bottom w:val="nil"/>
+              <w:left w:val="nil"/>
+              <w:bottom w:val="single" w:sz="4" w:space="0" w:color="auto"/>
+              <w:right w:val="single" w:sz="4" w:space="0" w:color="auto"/>
             </w:tcBorders>
+            <w:shd w:val="clear" w:color="auto" w:fill="auto"/>
+            <w:vAlign w:val="center"/>
+            <w:hideMark/>
           </w:tcPr>
           <w:p>
             <w:pPr>
-              <w:pStyle w:val="TableParagraph"/>
-              <w:spacing w:before="63"/>
-              <w:ind w:left="108" w:right="143"/>
-              <w:jc w:val="center"/>
-              <w:rPr>
-                <w:sz w:val="24"/>
+              <w:widowControl/>
+              <w:autoSpaceDE/>
+              <w:autoSpaceDN/>
+              <w:rPr>
+                <w:color w:val="000000"/>
+                <w:sz w:val="24"/>
+                <w:szCs w:val="24"/>
               </w:rPr>
             </w:pPr>
             <w:r>
               <w:rPr>
-                <w:sz w:val="24"/>
-              </w:rPr>
-              <w:t>that</w:t>
-            </w:r>
-            <w:r>
-              <w:rPr>
-                <w:spacing w:val="-1"/>
-                <w:sz w:val="24"/>
-              </w:rPr>
-              <w:t xml:space="preserve"> </w:t>
-            </w:r>
-            <w:r>
-              <w:rPr>
-                <w:sz w:val="24"/>
-              </w:rPr>
-              <w:t>the</w:t>
-            </w:r>
-            <w:r>
-              <w:rPr>
-                <w:spacing w:val="-1"/>
-                <w:sz w:val="24"/>
-              </w:rPr>
-              <w:t xml:space="preserve"> </w:t>
-            </w:r>
-            <w:r>
-              <w:rPr>
-                <w:sz w:val="24"/>
-              </w:rPr>
-              <w:t>user</w:t>
-            </w:r>
-          </w:p>
-          <w:p>
-            <w:pPr>
-              <w:pStyle w:val="TableParagraph"/>
-              <w:spacing w:before="137"/>
-              <w:ind w:left="108" w:right="145"/>
-              <w:jc w:val="center"/>
-              <w:rPr>
-                <w:sz w:val="24"/>
-              </w:rPr>
-            </w:pPr>
-            <w:r>
-              <w:rPr>
-                <w:sz w:val="24"/>
-              </w:rPr>
-              <w:t>id able</w:t>
-            </w:r>
-            <w:r>
-              <w:rPr>
-                <w:spacing w:val="-1"/>
-                <w:sz w:val="24"/>
-              </w:rPr>
-              <w:t xml:space="preserve"> </w:t>
-            </w:r>
-            <w:r>
-              <w:rPr>
-                <w:sz w:val="24"/>
-              </w:rPr>
-              <w:t>to</w:t>
+                <w:color w:val="000000"/>
+                <w:sz w:val="24"/>
+                <w:szCs w:val="24"/>
+              </w:rPr>
+              <w:t>To verify that the Orphanage user is able to register with the appropriate details.</w:t>
             </w:r>
           </w:p>
         </w:tc>
         <w:tc>
           <w:tcPr>
-            <w:tcW w:w="1570" w:type="dxa"/>
+            <w:tcW w:w="1985" w:type="dxa"/>
             <w:tcBorders>
               <w:top w:val="nil"/>
-              <w:bottom w:val="nil"/>
+              <w:left w:val="nil"/>
+              <w:bottom w:val="single" w:sz="4" w:space="0" w:color="auto"/>
+              <w:right w:val="single" w:sz="4" w:space="0" w:color="auto"/>
             </w:tcBorders>
+            <w:shd w:val="clear" w:color="auto" w:fill="auto"/>
+            <w:vAlign w:val="center"/>
+            <w:hideMark/>
           </w:tcPr>
           <w:p>
             <w:pPr>
-              <w:pStyle w:val="TableParagraph"/>
-              <w:spacing w:before="63"/>
-              <w:ind w:left="108"/>
-              <w:rPr>
-                <w:sz w:val="24"/>
+              <w:widowControl/>
+              <w:autoSpaceDE/>
+              <w:autoSpaceDN/>
+              <w:rPr>
+                <w:color w:val="000000"/>
+                <w:sz w:val="24"/>
+                <w:szCs w:val="24"/>
               </w:rPr>
             </w:pPr>
             <w:r>
               <w:rPr>
-                <w:sz w:val="24"/>
-              </w:rPr>
-              <w:t>be</w:t>
-            </w:r>
-            <w:r>
-              <w:rPr>
-                <w:spacing w:val="-2"/>
-                <w:sz w:val="24"/>
-              </w:rPr>
-              <w:t xml:space="preserve"> </w:t>
-            </w:r>
-            <w:r>
-              <w:rPr>
-                <w:sz w:val="24"/>
-              </w:rPr>
-              <w:t>able to</w:t>
-            </w:r>
-          </w:p>
-          <w:p>
-            <w:pPr>
-              <w:pStyle w:val="TableParagraph"/>
-              <w:spacing w:before="137"/>
-              <w:ind w:left="108"/>
-              <w:rPr>
-                <w:sz w:val="24"/>
-              </w:rPr>
-            </w:pPr>
-            <w:r>
-              <w:rPr>
-                <w:sz w:val="24"/>
-              </w:rPr>
-              <w:t>register</w:t>
-            </w:r>
-            <w:r>
-              <w:rPr>
-                <w:spacing w:val="-4"/>
-                <w:sz w:val="24"/>
-              </w:rPr>
-              <w:t xml:space="preserve"> </w:t>
-            </w:r>
-            <w:r>
-              <w:rPr>
-                <w:sz w:val="24"/>
-              </w:rPr>
-              <w:t>to</w:t>
+                <w:color w:val="000000"/>
+                <w:sz w:val="24"/>
+                <w:szCs w:val="24"/>
+              </w:rPr>
+              <w:t>Orphanage user should be able to register with the appropriate details.</w:t>
             </w:r>
           </w:p>
         </w:tc>
         <w:tc>
           <w:tcPr>
-            <w:tcW w:w="1532" w:type="dxa"/>
+            <w:tcW w:w="2410" w:type="dxa"/>
             <w:tcBorders>
               <w:top w:val="nil"/>
-              <w:bottom w:val="nil"/>
+              <w:left w:val="nil"/>
+              <w:bottom w:val="single" w:sz="4" w:space="0" w:color="auto"/>
+              <w:right w:val="single" w:sz="4" w:space="0" w:color="auto"/>
             </w:tcBorders>
+            <w:shd w:val="clear" w:color="auto" w:fill="auto"/>
+            <w:vAlign w:val="center"/>
+            <w:hideMark/>
           </w:tcPr>
           <w:p>
             <w:pPr>
-              <w:pStyle w:val="TableParagraph"/>
-              <w:spacing w:before="63"/>
-              <w:ind w:left="135"/>
-              <w:rPr>
-                <w:sz w:val="24"/>
+              <w:widowControl/>
+              <w:autoSpaceDE/>
+              <w:autoSpaceDN/>
+              <w:rPr>
+                <w:color w:val="000000"/>
+                <w:sz w:val="24"/>
+                <w:szCs w:val="24"/>
               </w:rPr>
             </w:pPr>
             <w:r>
               <w:rPr>
-                <w:sz w:val="24"/>
-              </w:rPr>
-              <w:t>to</w:t>
-            </w:r>
-            <w:r>
-              <w:rPr>
-                <w:spacing w:val="-1"/>
-                <w:sz w:val="24"/>
-              </w:rPr>
-              <w:t xml:space="preserve"> </w:t>
-            </w:r>
-            <w:r>
-              <w:rPr>
-                <w:sz w:val="24"/>
-              </w:rPr>
-              <w:t>register</w:t>
-            </w:r>
-            <w:r>
-              <w:rPr>
-                <w:spacing w:val="-1"/>
-                <w:sz w:val="24"/>
-              </w:rPr>
-              <w:t xml:space="preserve"> </w:t>
-            </w:r>
-            <w:r>
-              <w:rPr>
-                <w:sz w:val="24"/>
-              </w:rPr>
-              <w:t>to</w:t>
-            </w:r>
-          </w:p>
-          <w:p>
-            <w:pPr>
-              <w:pStyle w:val="TableParagraph"/>
-              <w:spacing w:before="137"/>
-              <w:ind w:left="231"/>
-              <w:rPr>
-                <w:sz w:val="24"/>
-              </w:rPr>
-            </w:pPr>
-            <w:r>
-              <w:rPr>
-                <w:sz w:val="24"/>
-              </w:rPr>
-              <w:t>the</w:t>
-            </w:r>
-            <w:r>
-              <w:rPr>
-                <w:spacing w:val="-1"/>
-                <w:sz w:val="24"/>
-              </w:rPr>
-              <w:t xml:space="preserve"> </w:t>
-            </w:r>
-            <w:r>
-              <w:rPr>
-                <w:sz w:val="24"/>
-              </w:rPr>
-              <w:t>system</w:t>
+                <w:color w:val="000000"/>
+                <w:sz w:val="24"/>
+                <w:szCs w:val="24"/>
+              </w:rPr>
+              <w:t>Orphanage user is able to register with the appropriate details.</w:t>
             </w:r>
           </w:p>
         </w:tc>
         <w:tc>
           <w:tcPr>
-            <w:tcW w:w="1455" w:type="dxa"/>
+            <w:tcW w:w="1275" w:type="dxa"/>
             <w:tcBorders>
               <w:top w:val="nil"/>
-              <w:bottom w:val="nil"/>
+              <w:left w:val="nil"/>
+              <w:bottom w:val="single" w:sz="4" w:space="0" w:color="auto"/>
+              <w:right w:val="single" w:sz="4" w:space="0" w:color="auto"/>
             </w:tcBorders>
+            <w:shd w:val="clear" w:color="auto" w:fill="auto"/>
+            <w:vAlign w:val="center"/>
+            <w:hideMark/>
           </w:tcPr>
           <w:p>
             <w:pPr>
-              <w:pStyle w:val="TableParagraph"/>
-              <w:spacing w:before="4"/>
+              <w:widowControl/>
+              <w:autoSpaceDE/>
+              <w:autoSpaceDN/>
+              <w:jc w:val="center"/>
               <w:rPr>
                 <w:b/>
-                <w:sz w:val="26"/>
+                <w:bCs/>
+                <w:color w:val="000000"/>
+                <w:sz w:val="24"/>
+                <w:szCs w:val="24"/>
               </w:rPr>
             </w:pPr>
-          </w:p>
-          <w:p>
-            <w:pPr>
-              <w:pStyle w:val="TableParagraph"/>
-              <w:ind w:left="203" w:right="241"/>
-              <w:jc w:val="center"/>
+            <w:r>
               <w:rPr>
                 <w:b/>
-                <w:sz w:val="24"/>
-              </w:rPr>
-            </w:pPr>
-            <w:r>
-              <w:rPr>
-                <w:b/>
-                <w:sz w:val="24"/>
+                <w:bCs/>
+                <w:color w:val="000000"/>
+                <w:sz w:val="24"/>
+                <w:szCs w:val="24"/>
               </w:rPr>
               <w:t>PASS</w:t>
             </w:r>
@@ -27701,1258 +27676,878 @@
       </w:tr>
       <w:tr>
         <w:trPr>
-          <w:trHeight w:val="413"/>
+          <w:trHeight w:val="945"/>
         </w:trPr>
         <w:tc>
           <w:tcPr>
-            <w:tcW w:w="1394" w:type="dxa"/>
+            <w:tcW w:w="670" w:type="dxa"/>
             <w:tcBorders>
               <w:top w:val="nil"/>
-              <w:bottom w:val="nil"/>
+              <w:left w:val="single" w:sz="4" w:space="0" w:color="auto"/>
+              <w:bottom w:val="single" w:sz="4" w:space="0" w:color="auto"/>
+              <w:right w:val="single" w:sz="4" w:space="0" w:color="auto"/>
             </w:tcBorders>
+            <w:shd w:val="clear" w:color="auto" w:fill="auto"/>
+            <w:vAlign w:val="center"/>
+            <w:hideMark/>
           </w:tcPr>
           <w:p>
             <w:pPr>
-              <w:pStyle w:val="TableParagraph"/>
-              <w:rPr>
-                <w:sz w:val="24"/>
+              <w:widowControl/>
+              <w:autoSpaceDE/>
+              <w:autoSpaceDN/>
+              <w:jc w:val="center"/>
+              <w:rPr>
+                <w:b/>
+                <w:bCs/>
+                <w:color w:val="000000"/>
+                <w:sz w:val="24"/>
+                <w:szCs w:val="24"/>
               </w:rPr>
             </w:pPr>
+            <w:r>
+              <w:rPr>
+                <w:b/>
+                <w:bCs/>
+                <w:color w:val="000000"/>
+                <w:sz w:val="24"/>
+                <w:szCs w:val="24"/>
+              </w:rPr>
+              <w:t>3</w:t>
+            </w:r>
           </w:p>
         </w:tc>
         <w:tc>
           <w:tcPr>
-            <w:tcW w:w="1476" w:type="dxa"/>
+            <w:tcW w:w="1417" w:type="dxa"/>
             <w:tcBorders>
               <w:top w:val="nil"/>
-              <w:bottom w:val="nil"/>
+              <w:left w:val="nil"/>
+              <w:bottom w:val="single" w:sz="4" w:space="0" w:color="auto"/>
+              <w:right w:val="single" w:sz="4" w:space="0" w:color="auto"/>
             </w:tcBorders>
+            <w:shd w:val="clear" w:color="auto" w:fill="auto"/>
+            <w:vAlign w:val="center"/>
+            <w:hideMark/>
           </w:tcPr>
           <w:p>
             <w:pPr>
-              <w:pStyle w:val="TableParagraph"/>
-              <w:rPr>
-                <w:sz w:val="24"/>
+              <w:widowControl/>
+              <w:autoSpaceDE/>
+              <w:autoSpaceDN/>
+              <w:jc w:val="center"/>
+              <w:rPr>
+                <w:color w:val="000000"/>
+                <w:sz w:val="24"/>
+                <w:szCs w:val="24"/>
               </w:rPr>
             </w:pPr>
+            <w:r>
+              <w:rPr>
+                <w:color w:val="000000"/>
+                <w:sz w:val="24"/>
+                <w:szCs w:val="24"/>
+              </w:rPr>
+              <w:t>Admin Approves valid user</w:t>
+            </w:r>
           </w:p>
         </w:tc>
         <w:tc>
           <w:tcPr>
-            <w:tcW w:w="1543" w:type="dxa"/>
+            <w:tcW w:w="2464" w:type="dxa"/>
             <w:tcBorders>
               <w:top w:val="nil"/>
-              <w:bottom w:val="nil"/>
+              <w:left w:val="nil"/>
+              <w:bottom w:val="single" w:sz="4" w:space="0" w:color="auto"/>
+              <w:right w:val="single" w:sz="4" w:space="0" w:color="auto"/>
             </w:tcBorders>
+            <w:shd w:val="clear" w:color="auto" w:fill="auto"/>
+            <w:vAlign w:val="center"/>
+            <w:hideMark/>
           </w:tcPr>
           <w:p>
             <w:pPr>
-              <w:pStyle w:val="TableParagraph"/>
-              <w:spacing w:before="64"/>
-              <w:ind w:left="108" w:right="144"/>
-              <w:jc w:val="center"/>
-              <w:rPr>
-                <w:sz w:val="24"/>
+              <w:widowControl/>
+              <w:autoSpaceDE/>
+              <w:autoSpaceDN/>
+              <w:rPr>
+                <w:color w:val="000000"/>
+                <w:sz w:val="24"/>
+                <w:szCs w:val="24"/>
               </w:rPr>
             </w:pPr>
             <w:r>
               <w:rPr>
-                <w:sz w:val="24"/>
-              </w:rPr>
-              <w:t>register</w:t>
-            </w:r>
-            <w:r>
-              <w:rPr>
-                <w:spacing w:val="-3"/>
-                <w:sz w:val="24"/>
-              </w:rPr>
-              <w:t xml:space="preserve"> </w:t>
-            </w:r>
-            <w:r>
-              <w:rPr>
-                <w:sz w:val="24"/>
-              </w:rPr>
-              <w:t>the</w:t>
+                <w:color w:val="000000"/>
+                <w:sz w:val="24"/>
+                <w:szCs w:val="24"/>
+              </w:rPr>
+              <w:t>To verify that the Admin is able to verify and approves valid users.</w:t>
             </w:r>
           </w:p>
         </w:tc>
         <w:tc>
           <w:tcPr>
-            <w:tcW w:w="1570" w:type="dxa"/>
+            <w:tcW w:w="1985" w:type="dxa"/>
             <w:tcBorders>
               <w:top w:val="nil"/>
-              <w:bottom w:val="nil"/>
+              <w:left w:val="nil"/>
+              <w:bottom w:val="single" w:sz="4" w:space="0" w:color="auto"/>
+              <w:right w:val="single" w:sz="4" w:space="0" w:color="auto"/>
             </w:tcBorders>
+            <w:shd w:val="clear" w:color="auto" w:fill="auto"/>
+            <w:vAlign w:val="center"/>
+            <w:hideMark/>
           </w:tcPr>
           <w:p>
             <w:pPr>
-              <w:pStyle w:val="TableParagraph"/>
-              <w:rPr>
-                <w:sz w:val="24"/>
+              <w:widowControl/>
+              <w:autoSpaceDE/>
+              <w:autoSpaceDN/>
+              <w:rPr>
+                <w:color w:val="000000"/>
+                <w:sz w:val="24"/>
+                <w:szCs w:val="24"/>
               </w:rPr>
             </w:pPr>
+            <w:r>
+              <w:rPr>
+                <w:color w:val="000000"/>
+                <w:sz w:val="24"/>
+                <w:szCs w:val="24"/>
+              </w:rPr>
+              <w:t>Admin should be able to verify and approves valid users.</w:t>
+            </w:r>
           </w:p>
         </w:tc>
         <w:tc>
           <w:tcPr>
-            <w:tcW w:w="1532" w:type="dxa"/>
+            <w:tcW w:w="2410" w:type="dxa"/>
             <w:tcBorders>
               <w:top w:val="nil"/>
-              <w:bottom w:val="nil"/>
+              <w:left w:val="nil"/>
+              <w:bottom w:val="single" w:sz="4" w:space="0" w:color="auto"/>
+              <w:right w:val="single" w:sz="4" w:space="0" w:color="auto"/>
             </w:tcBorders>
+            <w:shd w:val="clear" w:color="auto" w:fill="auto"/>
+            <w:vAlign w:val="center"/>
+            <w:hideMark/>
           </w:tcPr>
           <w:p>
             <w:pPr>
-              <w:pStyle w:val="TableParagraph"/>
-              <w:spacing w:before="64"/>
-              <w:ind w:left="154"/>
-              <w:rPr>
-                <w:sz w:val="24"/>
+              <w:widowControl/>
+              <w:autoSpaceDE/>
+              <w:autoSpaceDN/>
+              <w:rPr>
+                <w:color w:val="000000"/>
+                <w:sz w:val="24"/>
+                <w:szCs w:val="24"/>
               </w:rPr>
             </w:pPr>
             <w:r>
               <w:rPr>
-                <w:sz w:val="24"/>
-              </w:rPr>
-              <w:t>successfully</w:t>
+                <w:color w:val="000000"/>
+                <w:sz w:val="24"/>
+                <w:szCs w:val="24"/>
+              </w:rPr>
+              <w:t>Admin is able to verify and approves valid users.</w:t>
             </w:r>
           </w:p>
         </w:tc>
         <w:tc>
           <w:tcPr>
-            <w:tcW w:w="1455" w:type="dxa"/>
+            <w:tcW w:w="1275" w:type="dxa"/>
             <w:tcBorders>
               <w:top w:val="nil"/>
-              <w:bottom w:val="nil"/>
+              <w:left w:val="nil"/>
+              <w:bottom w:val="single" w:sz="4" w:space="0" w:color="auto"/>
+              <w:right w:val="single" w:sz="4" w:space="0" w:color="auto"/>
             </w:tcBorders>
+            <w:shd w:val="clear" w:color="auto" w:fill="auto"/>
+            <w:vAlign w:val="center"/>
+            <w:hideMark/>
           </w:tcPr>
           <w:p>
             <w:pPr>
-              <w:pStyle w:val="TableParagraph"/>
-              <w:rPr>
-                <w:sz w:val="24"/>
+              <w:widowControl/>
+              <w:autoSpaceDE/>
+              <w:autoSpaceDN/>
+              <w:jc w:val="center"/>
+              <w:rPr>
+                <w:b/>
+                <w:bCs/>
+                <w:color w:val="000000"/>
+                <w:sz w:val="24"/>
+                <w:szCs w:val="24"/>
               </w:rPr>
             </w:pPr>
+            <w:r>
+              <w:rPr>
+                <w:b/>
+                <w:bCs/>
+                <w:color w:val="000000"/>
+                <w:sz w:val="24"/>
+                <w:szCs w:val="24"/>
+              </w:rPr>
+              <w:t>PASS</w:t>
+            </w:r>
           </w:p>
         </w:tc>
       </w:tr>
       <w:tr>
         <w:trPr>
-          <w:trHeight w:val="479"/>
+          <w:trHeight w:val="945"/>
         </w:trPr>
         <w:tc>
           <w:tcPr>
-            <w:tcW w:w="1394" w:type="dxa"/>
+            <w:tcW w:w="670" w:type="dxa"/>
             <w:tcBorders>
               <w:top w:val="nil"/>
+              <w:left w:val="single" w:sz="4" w:space="0" w:color="auto"/>
+              <w:bottom w:val="single" w:sz="4" w:space="0" w:color="auto"/>
+              <w:right w:val="single" w:sz="4" w:space="0" w:color="auto"/>
             </w:tcBorders>
+            <w:shd w:val="clear" w:color="auto" w:fill="auto"/>
+            <w:vAlign w:val="center"/>
+            <w:hideMark/>
           </w:tcPr>
           <w:p>
             <w:pPr>
-              <w:pStyle w:val="TableParagraph"/>
-              <w:rPr>
-                <w:sz w:val="24"/>
+              <w:widowControl/>
+              <w:autoSpaceDE/>
+              <w:autoSpaceDN/>
+              <w:jc w:val="center"/>
+              <w:rPr>
+                <w:b/>
+                <w:bCs/>
+                <w:color w:val="000000"/>
+                <w:sz w:val="24"/>
+                <w:szCs w:val="24"/>
               </w:rPr>
             </w:pPr>
+            <w:r>
+              <w:rPr>
+                <w:b/>
+                <w:bCs/>
+                <w:color w:val="000000"/>
+                <w:sz w:val="24"/>
+                <w:szCs w:val="24"/>
+              </w:rPr>
+              <w:t>4</w:t>
+            </w:r>
           </w:p>
         </w:tc>
         <w:tc>
           <w:tcPr>
-            <w:tcW w:w="1476" w:type="dxa"/>
+            <w:tcW w:w="1417" w:type="dxa"/>
             <w:tcBorders>
               <w:top w:val="nil"/>
+              <w:left w:val="nil"/>
+              <w:bottom w:val="single" w:sz="4" w:space="0" w:color="auto"/>
+              <w:right w:val="single" w:sz="4" w:space="0" w:color="auto"/>
             </w:tcBorders>
+            <w:shd w:val="clear" w:color="auto" w:fill="auto"/>
+            <w:vAlign w:val="center"/>
+            <w:hideMark/>
           </w:tcPr>
           <w:p>
             <w:pPr>
-              <w:pStyle w:val="TableParagraph"/>
-              <w:rPr>
-                <w:sz w:val="24"/>
+              <w:widowControl/>
+              <w:autoSpaceDE/>
+              <w:autoSpaceDN/>
+              <w:jc w:val="center"/>
+              <w:rPr>
+                <w:color w:val="000000"/>
+                <w:sz w:val="24"/>
+                <w:szCs w:val="24"/>
               </w:rPr>
             </w:pPr>
+            <w:r>
+              <w:rPr>
+                <w:color w:val="000000"/>
+                <w:sz w:val="24"/>
+                <w:szCs w:val="24"/>
+              </w:rPr>
+              <w:t>Admin Rejects invalid user</w:t>
+            </w:r>
           </w:p>
         </w:tc>
         <w:tc>
           <w:tcPr>
-            <w:tcW w:w="1543" w:type="dxa"/>
+            <w:tcW w:w="2464" w:type="dxa"/>
             <w:tcBorders>
               <w:top w:val="nil"/>
+              <w:left w:val="nil"/>
+              <w:bottom w:val="single" w:sz="4" w:space="0" w:color="auto"/>
+              <w:right w:val="single" w:sz="4" w:space="0" w:color="auto"/>
             </w:tcBorders>
+            <w:shd w:val="clear" w:color="auto" w:fill="auto"/>
+            <w:vAlign w:val="center"/>
+            <w:hideMark/>
           </w:tcPr>
           <w:p>
             <w:pPr>
-              <w:pStyle w:val="TableParagraph"/>
-              <w:spacing w:before="63"/>
-              <w:ind w:left="108" w:right="141"/>
-              <w:jc w:val="center"/>
-              <w:rPr>
-                <w:sz w:val="24"/>
+              <w:widowControl/>
+              <w:autoSpaceDE/>
+              <w:autoSpaceDN/>
+              <w:rPr>
+                <w:color w:val="000000"/>
+                <w:sz w:val="24"/>
+                <w:szCs w:val="24"/>
               </w:rPr>
             </w:pPr>
             <w:r>
               <w:rPr>
-                <w:sz w:val="24"/>
-              </w:rPr>
-              <w:t>details</w:t>
-            </w:r>
-            <w:r>
-              <w:rPr>
-                <w:spacing w:val="-1"/>
-                <w:sz w:val="24"/>
-              </w:rPr>
-              <w:t xml:space="preserve"> </w:t>
-            </w:r>
-            <w:r>
-              <w:rPr>
-                <w:sz w:val="24"/>
-              </w:rPr>
-              <w:t>in the</w:t>
+                <w:color w:val="000000"/>
+                <w:sz w:val="24"/>
+                <w:szCs w:val="24"/>
+              </w:rPr>
+              <w:t>To verify that the Admin is able to verify and rejects users with invalid details.</w:t>
             </w:r>
           </w:p>
         </w:tc>
         <w:tc>
           <w:tcPr>
-            <w:tcW w:w="1570" w:type="dxa"/>
+            <w:tcW w:w="1985" w:type="dxa"/>
             <w:tcBorders>
               <w:top w:val="nil"/>
+              <w:left w:val="nil"/>
+              <w:bottom w:val="single" w:sz="4" w:space="0" w:color="auto"/>
+              <w:right w:val="single" w:sz="4" w:space="0" w:color="auto"/>
             </w:tcBorders>
+            <w:shd w:val="clear" w:color="auto" w:fill="auto"/>
+            <w:vAlign w:val="center"/>
+            <w:hideMark/>
           </w:tcPr>
           <w:p>
             <w:pPr>
-              <w:pStyle w:val="TableParagraph"/>
-              <w:rPr>
-                <w:sz w:val="24"/>
+              <w:widowControl/>
+              <w:autoSpaceDE/>
+              <w:autoSpaceDN/>
+              <w:rPr>
+                <w:color w:val="000000"/>
+                <w:sz w:val="24"/>
+                <w:szCs w:val="24"/>
               </w:rPr>
             </w:pPr>
+            <w:r>
+              <w:rPr>
+                <w:color w:val="000000"/>
+                <w:sz w:val="24"/>
+                <w:szCs w:val="24"/>
+              </w:rPr>
+              <w:t>Admin should able to verify and rejects users with invalid details.</w:t>
+            </w:r>
           </w:p>
         </w:tc>
         <w:tc>
           <w:tcPr>
-            <w:tcW w:w="1532" w:type="dxa"/>
+            <w:tcW w:w="2410" w:type="dxa"/>
             <w:tcBorders>
               <w:top w:val="nil"/>
+              <w:left w:val="nil"/>
+              <w:bottom w:val="single" w:sz="4" w:space="0" w:color="auto"/>
+              <w:right w:val="single" w:sz="4" w:space="0" w:color="auto"/>
             </w:tcBorders>
+            <w:shd w:val="clear" w:color="auto" w:fill="auto"/>
+            <w:vAlign w:val="center"/>
+            <w:hideMark/>
           </w:tcPr>
           <w:p>
             <w:pPr>
-              <w:pStyle w:val="TableParagraph"/>
-              <w:rPr>
-                <w:sz w:val="24"/>
+              <w:widowControl/>
+              <w:autoSpaceDE/>
+              <w:autoSpaceDN/>
+              <w:rPr>
+                <w:color w:val="000000"/>
+                <w:sz w:val="24"/>
+                <w:szCs w:val="24"/>
               </w:rPr>
             </w:pPr>
+            <w:r>
+              <w:rPr>
+                <w:color w:val="000000"/>
+                <w:sz w:val="24"/>
+                <w:szCs w:val="24"/>
+              </w:rPr>
+              <w:t>Admin is able to verify and rejects users with invalid details.</w:t>
+            </w:r>
           </w:p>
         </w:tc>
         <w:tc>
           <w:tcPr>
-            <w:tcW w:w="1455" w:type="dxa"/>
+            <w:tcW w:w="1275" w:type="dxa"/>
             <w:tcBorders>
               <w:top w:val="nil"/>
+              <w:left w:val="nil"/>
+              <w:bottom w:val="single" w:sz="4" w:space="0" w:color="auto"/>
+              <w:right w:val="single" w:sz="4" w:space="0" w:color="auto"/>
             </w:tcBorders>
+            <w:shd w:val="clear" w:color="auto" w:fill="auto"/>
+            <w:vAlign w:val="center"/>
+            <w:hideMark/>
           </w:tcPr>
           <w:p>
             <w:pPr>
-              <w:pStyle w:val="TableParagraph"/>
-              <w:rPr>
-                <w:sz w:val="24"/>
+              <w:widowControl/>
+              <w:autoSpaceDE/>
+              <w:autoSpaceDN/>
+              <w:jc w:val="center"/>
+              <w:rPr>
+                <w:b/>
+                <w:bCs/>
+                <w:color w:val="000000"/>
+                <w:sz w:val="24"/>
+                <w:szCs w:val="24"/>
               </w:rPr>
             </w:pPr>
-          </w:p>
-        </w:tc>
-      </w:tr>
-    </w:tbl>
-    <w:p>
-      <w:pPr>
-        <w:rPr>
-          <w:sz w:val="24"/>
-        </w:rPr>
-        <w:sectPr>
-          <w:pgSz w:w="11910" w:h="16840"/>
-          <w:pgMar w:top="1360" w:right="620" w:bottom="720" w:left="1020" w:header="0" w:footer="539" w:gutter="0"/>
-          <w:cols w:space="720"/>
-        </w:sectPr>
-      </w:pPr>
-    </w:p>
-    <w:tbl>
-      <w:tblPr>
-        <w:tblW w:w="0" w:type="auto"/>
-        <w:tblInd w:w="478" w:type="dxa"/>
-        <w:tblBorders>
-          <w:top w:val="single" w:sz="4" w:space="0" w:color="000000"/>
-          <w:left w:val="single" w:sz="4" w:space="0" w:color="000000"/>
-          <w:bottom w:val="single" w:sz="4" w:space="0" w:color="000000"/>
-          <w:right w:val="single" w:sz="4" w:space="0" w:color="000000"/>
-          <w:insideH w:val="single" w:sz="4" w:space="0" w:color="000000"/>
-          <w:insideV w:val="single" w:sz="4" w:space="0" w:color="000000"/>
-        </w:tblBorders>
-        <w:tblLayout w:type="fixed"/>
-        <w:tblCellMar>
-          <w:left w:w="0" w:type="dxa"/>
-          <w:right w:w="0" w:type="dxa"/>
-        </w:tblCellMar>
-        <w:tblLook w:val="01E0"/>
-      </w:tblPr>
-      <w:tblGrid>
-        <w:gridCol w:w="1394"/>
-        <w:gridCol w:w="1476"/>
-        <w:gridCol w:w="1543"/>
-        <w:gridCol w:w="1570"/>
-        <w:gridCol w:w="1532"/>
-        <w:gridCol w:w="1455"/>
-      </w:tblGrid>
-      <w:tr>
-        <w:trPr>
-          <w:trHeight w:val="1068"/>
-        </w:trPr>
-        <w:tc>
-          <w:tcPr>
-            <w:tcW w:w="1394" w:type="dxa"/>
-          </w:tcPr>
-          <w:p>
-            <w:pPr>
-              <w:pStyle w:val="TableParagraph"/>
-              <w:rPr>
-                <w:sz w:val="24"/>
-              </w:rPr>
-            </w:pPr>
-          </w:p>
-        </w:tc>
-        <w:tc>
-          <w:tcPr>
-            <w:tcW w:w="1476" w:type="dxa"/>
-          </w:tcPr>
-          <w:p>
-            <w:pPr>
-              <w:pStyle w:val="TableParagraph"/>
-              <w:rPr>
-                <w:sz w:val="24"/>
-              </w:rPr>
-            </w:pPr>
-          </w:p>
-        </w:tc>
-        <w:tc>
-          <w:tcPr>
-            <w:tcW w:w="1543" w:type="dxa"/>
-          </w:tcPr>
-          <w:p>
-            <w:pPr>
-              <w:pStyle w:val="TableParagraph"/>
-              <w:spacing w:line="360" w:lineRule="auto"/>
-              <w:ind w:left="130" w:right="162" w:firstLine="283"/>
-              <w:rPr>
-                <w:sz w:val="24"/>
-              </w:rPr>
-            </w:pPr>
-            <w:r>
-              <w:rPr>
-                <w:sz w:val="24"/>
-              </w:rPr>
-              <w:t>system</w:t>
-            </w:r>
-            <w:r>
-              <w:rPr>
-                <w:spacing w:val="1"/>
-                <w:sz w:val="24"/>
-              </w:rPr>
-              <w:t xml:space="preserve"> </w:t>
-            </w:r>
-            <w:r>
-              <w:rPr>
-                <w:spacing w:val="-1"/>
-                <w:sz w:val="24"/>
-              </w:rPr>
-              <w:t>successfully.</w:t>
-            </w:r>
-          </w:p>
-        </w:tc>
-        <w:tc>
-          <w:tcPr>
-            <w:tcW w:w="1570" w:type="dxa"/>
-          </w:tcPr>
-          <w:p>
-            <w:pPr>
-              <w:pStyle w:val="TableParagraph"/>
-              <w:spacing w:line="360" w:lineRule="auto"/>
-              <w:ind w:left="108" w:right="211"/>
-              <w:rPr>
-                <w:sz w:val="24"/>
-              </w:rPr>
-            </w:pPr>
-            <w:r>
-              <w:rPr>
-                <w:sz w:val="24"/>
-              </w:rPr>
-              <w:t>the system</w:t>
-            </w:r>
-            <w:r>
-              <w:rPr>
-                <w:spacing w:val="1"/>
-                <w:sz w:val="24"/>
-              </w:rPr>
-              <w:t xml:space="preserve"> </w:t>
-            </w:r>
-            <w:r>
-              <w:rPr>
-                <w:spacing w:val="-1"/>
-                <w:sz w:val="24"/>
-              </w:rPr>
-              <w:t>successfully.</w:t>
-            </w:r>
-          </w:p>
-        </w:tc>
-        <w:tc>
-          <w:tcPr>
-            <w:tcW w:w="1532" w:type="dxa"/>
-          </w:tcPr>
-          <w:p>
-            <w:pPr>
-              <w:pStyle w:val="TableParagraph"/>
-              <w:rPr>
-                <w:sz w:val="24"/>
-              </w:rPr>
-            </w:pPr>
-          </w:p>
-        </w:tc>
-        <w:tc>
-          <w:tcPr>
-            <w:tcW w:w="1455" w:type="dxa"/>
-          </w:tcPr>
-          <w:p>
-            <w:pPr>
-              <w:pStyle w:val="TableParagraph"/>
-              <w:rPr>
-                <w:sz w:val="24"/>
-              </w:rPr>
-            </w:pPr>
-          </w:p>
-        </w:tc>
-      </w:tr>
-    </w:tbl>
-    <w:p>
-      <w:pPr>
-        <w:pStyle w:val="BodyText"/>
-        <w:rPr>
-          <w:b/>
-          <w:sz w:val="20"/>
-        </w:rPr>
-      </w:pPr>
-    </w:p>
-    <w:p>
-      <w:pPr>
-        <w:pStyle w:val="BodyText"/>
-        <w:spacing w:before="1"/>
-        <w:rPr>
-          <w:b/>
-          <w:sz w:val="29"/>
-        </w:rPr>
-      </w:pPr>
-    </w:p>
-    <w:p>
-      <w:pPr>
-        <w:spacing w:before="90"/>
-        <w:ind w:left="2239" w:right="1970"/>
-        <w:jc w:val="center"/>
-        <w:rPr>
-          <w:b/>
-          <w:sz w:val="24"/>
-        </w:rPr>
-      </w:pPr>
-      <w:r>
-        <w:rPr>
-          <w:b/>
-          <w:sz w:val="24"/>
-        </w:rPr>
-        <w:t>Table</w:t>
-      </w:r>
-      <w:r>
-        <w:rPr>
-          <w:b/>
-          <w:spacing w:val="-1"/>
-          <w:sz w:val="24"/>
-        </w:rPr>
-        <w:t xml:space="preserve"> </w:t>
-      </w:r>
-      <w:r>
-        <w:rPr>
-          <w:b/>
-          <w:sz w:val="24"/>
-        </w:rPr>
-        <w:t>3.2 Test</w:t>
-      </w:r>
-      <w:r>
-        <w:rPr>
-          <w:b/>
-          <w:spacing w:val="-1"/>
-          <w:sz w:val="24"/>
-        </w:rPr>
-        <w:t xml:space="preserve"> </w:t>
-      </w:r>
-      <w:r>
-        <w:rPr>
-          <w:b/>
-          <w:sz w:val="24"/>
-        </w:rPr>
-        <w:t>Case</w:t>
-      </w:r>
-      <w:r>
-        <w:rPr>
-          <w:b/>
-          <w:spacing w:val="-1"/>
-          <w:sz w:val="24"/>
-        </w:rPr>
-        <w:t xml:space="preserve"> </w:t>
-      </w:r>
-      <w:r>
-        <w:rPr>
-          <w:b/>
-          <w:sz w:val="24"/>
-        </w:rPr>
-        <w:t>login</w:t>
-      </w:r>
-    </w:p>
-    <w:p>
-      <w:pPr>
-        <w:pStyle w:val="BodyText"/>
-        <w:rPr>
-          <w:b/>
-          <w:sz w:val="20"/>
-        </w:rPr>
-      </w:pPr>
-    </w:p>
-    <w:p>
-      <w:pPr>
-        <w:pStyle w:val="BodyText"/>
-        <w:spacing w:before="9"/>
-        <w:rPr>
-          <w:b/>
-          <w:sz w:val="12"/>
-        </w:rPr>
-      </w:pPr>
-    </w:p>
-    <w:tbl>
-      <w:tblPr>
-        <w:tblW w:w="0" w:type="auto"/>
-        <w:tblInd w:w="478" w:type="dxa"/>
-        <w:tblBorders>
-          <w:top w:val="single" w:sz="4" w:space="0" w:color="000000"/>
-          <w:left w:val="single" w:sz="4" w:space="0" w:color="000000"/>
-          <w:bottom w:val="single" w:sz="4" w:space="0" w:color="000000"/>
-          <w:right w:val="single" w:sz="4" w:space="0" w:color="000000"/>
-          <w:insideH w:val="single" w:sz="4" w:space="0" w:color="000000"/>
-          <w:insideV w:val="single" w:sz="4" w:space="0" w:color="000000"/>
-        </w:tblBorders>
-        <w:tblLayout w:type="fixed"/>
-        <w:tblCellMar>
-          <w:left w:w="0" w:type="dxa"/>
-          <w:right w:w="0" w:type="dxa"/>
-        </w:tblCellMar>
-        <w:tblLook w:val="01E0"/>
-      </w:tblPr>
-      <w:tblGrid>
-        <w:gridCol w:w="1394"/>
-        <w:gridCol w:w="1476"/>
-        <w:gridCol w:w="1543"/>
-        <w:gridCol w:w="1570"/>
-        <w:gridCol w:w="1532"/>
-        <w:gridCol w:w="1455"/>
-      </w:tblGrid>
-      <w:tr>
-        <w:trPr>
-          <w:trHeight w:val="1483"/>
-        </w:trPr>
-        <w:tc>
-          <w:tcPr>
-            <w:tcW w:w="1394" w:type="dxa"/>
-          </w:tcPr>
-          <w:p>
-            <w:pPr>
-              <w:pStyle w:val="TableParagraph"/>
-              <w:spacing w:line="360" w:lineRule="auto"/>
-              <w:ind w:left="141" w:right="175" w:firstLine="223"/>
+            <w:r>
               <w:rPr>
                 <w:b/>
-                <w:sz w:val="24"/>
-              </w:rPr>
-            </w:pPr>
-            <w:r>
-              <w:rPr>
-                <w:b/>
-                <w:sz w:val="24"/>
-              </w:rPr>
-              <w:t>TEST</w:t>
-            </w:r>
-            <w:r>
-              <w:rPr>
-                <w:b/>
-                <w:spacing w:val="1"/>
-                <w:sz w:val="24"/>
-              </w:rPr>
-              <w:t xml:space="preserve"> </w:t>
-            </w:r>
-            <w:r>
-              <w:rPr>
-                <w:b/>
-                <w:sz w:val="24"/>
-              </w:rPr>
-              <w:t>CASE</w:t>
-            </w:r>
-            <w:r>
-              <w:rPr>
-                <w:b/>
-                <w:spacing w:val="-13"/>
-                <w:sz w:val="24"/>
-              </w:rPr>
-              <w:t xml:space="preserve"> </w:t>
-            </w:r>
-            <w:r>
-              <w:rPr>
-                <w:b/>
-                <w:sz w:val="24"/>
-              </w:rPr>
-              <w:t>NO</w:t>
-            </w:r>
-          </w:p>
-        </w:tc>
-        <w:tc>
-          <w:tcPr>
-            <w:tcW w:w="1476" w:type="dxa"/>
-          </w:tcPr>
-          <w:p>
-            <w:pPr>
-              <w:pStyle w:val="TableParagraph"/>
-              <w:spacing w:line="275" w:lineRule="exact"/>
-              <w:ind w:left="153" w:right="192"/>
-              <w:jc w:val="center"/>
-              <w:rPr>
-                <w:b/>
-                <w:sz w:val="24"/>
-              </w:rPr>
-            </w:pPr>
-            <w:r>
-              <w:rPr>
-                <w:b/>
-                <w:sz w:val="24"/>
-              </w:rPr>
-              <w:t>MODULE</w:t>
-            </w:r>
-          </w:p>
-        </w:tc>
-        <w:tc>
-          <w:tcPr>
-            <w:tcW w:w="1543" w:type="dxa"/>
-          </w:tcPr>
-          <w:p>
-            <w:pPr>
-              <w:pStyle w:val="TableParagraph"/>
-              <w:spacing w:line="360" w:lineRule="auto"/>
-              <w:ind w:left="108" w:right="145"/>
-              <w:jc w:val="center"/>
-              <w:rPr>
-                <w:b/>
-                <w:sz w:val="24"/>
-              </w:rPr>
-            </w:pPr>
-            <w:r>
-              <w:rPr>
-                <w:b/>
-                <w:sz w:val="24"/>
-              </w:rPr>
-              <w:t>TEST</w:t>
-            </w:r>
-            <w:r>
-              <w:rPr>
-                <w:b/>
-                <w:spacing w:val="1"/>
-                <w:sz w:val="24"/>
-              </w:rPr>
-              <w:t xml:space="preserve"> </w:t>
-            </w:r>
-            <w:r>
-              <w:rPr>
-                <w:b/>
-                <w:sz w:val="24"/>
-              </w:rPr>
-              <w:t>CASE</w:t>
-            </w:r>
-            <w:r>
-              <w:rPr>
-                <w:b/>
-                <w:spacing w:val="1"/>
-                <w:sz w:val="24"/>
-              </w:rPr>
-              <w:t xml:space="preserve"> </w:t>
-            </w:r>
-            <w:r>
-              <w:rPr>
-                <w:b/>
-                <w:spacing w:val="-1"/>
-                <w:sz w:val="24"/>
-              </w:rPr>
-              <w:t>SUMMARY</w:t>
-            </w:r>
-          </w:p>
-        </w:tc>
-        <w:tc>
-          <w:tcPr>
-            <w:tcW w:w="1570" w:type="dxa"/>
-          </w:tcPr>
-          <w:p>
-            <w:pPr>
-              <w:pStyle w:val="TableParagraph"/>
-              <w:spacing w:line="360" w:lineRule="auto"/>
-              <w:ind w:left="128" w:right="125" w:hanging="20"/>
-              <w:rPr>
-                <w:b/>
-                <w:sz w:val="24"/>
-              </w:rPr>
-            </w:pPr>
-            <w:r>
-              <w:rPr>
-                <w:b/>
-                <w:sz w:val="24"/>
-              </w:rPr>
-              <w:t>EXPECTED</w:t>
-            </w:r>
-            <w:r>
-              <w:rPr>
-                <w:b/>
-                <w:spacing w:val="-57"/>
-                <w:sz w:val="24"/>
-              </w:rPr>
-              <w:t xml:space="preserve"> </w:t>
-            </w:r>
-            <w:r>
-              <w:rPr>
-                <w:b/>
-                <w:sz w:val="24"/>
-              </w:rPr>
-              <w:t>OUTCOME</w:t>
-            </w:r>
-          </w:p>
-        </w:tc>
-        <w:tc>
-          <w:tcPr>
-            <w:tcW w:w="1532" w:type="dxa"/>
-          </w:tcPr>
-          <w:p>
-            <w:pPr>
-              <w:pStyle w:val="TableParagraph"/>
-              <w:spacing w:line="360" w:lineRule="auto"/>
-              <w:ind w:left="108" w:right="127" w:firstLine="127"/>
-              <w:rPr>
-                <w:b/>
-                <w:sz w:val="24"/>
-              </w:rPr>
-            </w:pPr>
-            <w:r>
-              <w:rPr>
-                <w:b/>
-                <w:sz w:val="24"/>
-              </w:rPr>
-              <w:t>ACTUAL</w:t>
-            </w:r>
-            <w:r>
-              <w:rPr>
-                <w:b/>
-                <w:spacing w:val="1"/>
-                <w:sz w:val="24"/>
-              </w:rPr>
-              <w:t xml:space="preserve"> </w:t>
-            </w:r>
-            <w:r>
-              <w:rPr>
-                <w:b/>
-                <w:sz w:val="24"/>
-              </w:rPr>
-              <w:t>OUTCOME</w:t>
-            </w:r>
-          </w:p>
-        </w:tc>
-        <w:tc>
-          <w:tcPr>
-            <w:tcW w:w="1455" w:type="dxa"/>
-          </w:tcPr>
-          <w:p>
-            <w:pPr>
-              <w:pStyle w:val="TableParagraph"/>
-              <w:spacing w:line="275" w:lineRule="exact"/>
-              <w:ind w:left="203" w:right="241"/>
-              <w:jc w:val="center"/>
-              <w:rPr>
-                <w:b/>
-                <w:sz w:val="24"/>
-              </w:rPr>
-            </w:pPr>
-            <w:r>
-              <w:rPr>
-                <w:b/>
-                <w:sz w:val="24"/>
-              </w:rPr>
-              <w:t>RESULT</w:t>
+                <w:bCs/>
+                <w:color w:val="000000"/>
+                <w:sz w:val="24"/>
+                <w:szCs w:val="24"/>
+              </w:rPr>
+              <w:t>PASS</w:t>
             </w:r>
           </w:p>
         </w:tc>
       </w:tr>
       <w:tr>
         <w:trPr>
-          <w:trHeight w:val="349"/>
+          <w:trHeight w:val="945"/>
         </w:trPr>
         <w:tc>
           <w:tcPr>
-            <w:tcW w:w="1394" w:type="dxa"/>
+            <w:tcW w:w="670" w:type="dxa"/>
             <w:tcBorders>
-              <w:bottom w:val="nil"/>
+              <w:top w:val="nil"/>
+              <w:left w:val="single" w:sz="4" w:space="0" w:color="auto"/>
+              <w:bottom w:val="single" w:sz="4" w:space="0" w:color="auto"/>
+              <w:right w:val="single" w:sz="4" w:space="0" w:color="auto"/>
             </w:tcBorders>
+            <w:shd w:val="clear" w:color="auto" w:fill="auto"/>
+            <w:vAlign w:val="center"/>
+            <w:hideMark/>
           </w:tcPr>
           <w:p>
             <w:pPr>
-              <w:pStyle w:val="TableParagraph"/>
-              <w:spacing w:line="275" w:lineRule="exact"/>
-              <w:ind w:right="38"/>
+              <w:widowControl/>
+              <w:autoSpaceDE/>
+              <w:autoSpaceDN/>
               <w:jc w:val="center"/>
               <w:rPr>
                 <w:b/>
-                <w:sz w:val="24"/>
+                <w:bCs/>
+                <w:color w:val="000000"/>
+                <w:sz w:val="24"/>
+                <w:szCs w:val="24"/>
               </w:rPr>
             </w:pPr>
             <w:r>
               <w:rPr>
                 <w:b/>
-                <w:sz w:val="24"/>
-              </w:rPr>
-              <w:t>1</w:t>
+                <w:bCs/>
+                <w:color w:val="000000"/>
+                <w:sz w:val="24"/>
+                <w:szCs w:val="24"/>
+              </w:rPr>
+              <w:t>5</w:t>
             </w:r>
           </w:p>
         </w:tc>
         <w:tc>
           <w:tcPr>
-            <w:tcW w:w="1476" w:type="dxa"/>
+            <w:tcW w:w="1417" w:type="dxa"/>
             <w:tcBorders>
-              <w:bottom w:val="nil"/>
+              <w:top w:val="nil"/>
+              <w:left w:val="nil"/>
+              <w:bottom w:val="single" w:sz="4" w:space="0" w:color="auto"/>
+              <w:right w:val="single" w:sz="4" w:space="0" w:color="auto"/>
             </w:tcBorders>
+            <w:shd w:val="clear" w:color="auto" w:fill="auto"/>
+            <w:vAlign w:val="center"/>
+            <w:hideMark/>
           </w:tcPr>
           <w:p>
             <w:pPr>
-              <w:pStyle w:val="TableParagraph"/>
-              <w:spacing w:line="275" w:lineRule="exact"/>
-              <w:ind w:left="153" w:right="190"/>
+              <w:widowControl/>
+              <w:autoSpaceDE/>
+              <w:autoSpaceDN/>
               <w:jc w:val="center"/>
               <w:rPr>
-                <w:b/>
-                <w:sz w:val="24"/>
+                <w:color w:val="000000"/>
+                <w:sz w:val="24"/>
+                <w:szCs w:val="24"/>
               </w:rPr>
             </w:pPr>
             <w:r>
               <w:rPr>
-                <w:b/>
-                <w:sz w:val="24"/>
-              </w:rPr>
-              <w:t>Login</w:t>
+                <w:color w:val="000000"/>
+                <w:sz w:val="24"/>
+                <w:szCs w:val="24"/>
+              </w:rPr>
+              <w:t>Valid User Login</w:t>
             </w:r>
           </w:p>
         </w:tc>
         <w:tc>
           <w:tcPr>
-            <w:tcW w:w="1543" w:type="dxa"/>
+            <w:tcW w:w="2464" w:type="dxa"/>
             <w:tcBorders>
-              <w:bottom w:val="nil"/>
+              <w:top w:val="nil"/>
+              <w:left w:val="nil"/>
+              <w:bottom w:val="single" w:sz="4" w:space="0" w:color="auto"/>
+              <w:right w:val="single" w:sz="4" w:space="0" w:color="auto"/>
             </w:tcBorders>
+            <w:shd w:val="clear" w:color="auto" w:fill="auto"/>
+            <w:vAlign w:val="center"/>
+            <w:hideMark/>
           </w:tcPr>
           <w:p>
             <w:pPr>
-              <w:pStyle w:val="TableParagraph"/>
-              <w:spacing w:line="275" w:lineRule="exact"/>
-              <w:ind w:left="108" w:right="144"/>
-              <w:jc w:val="center"/>
-              <w:rPr>
-                <w:sz w:val="24"/>
+              <w:widowControl/>
+              <w:autoSpaceDE/>
+              <w:autoSpaceDN/>
+              <w:rPr>
+                <w:color w:val="000000"/>
+                <w:sz w:val="24"/>
+                <w:szCs w:val="24"/>
               </w:rPr>
             </w:pPr>
             <w:r>
               <w:rPr>
-                <w:sz w:val="24"/>
-              </w:rPr>
-              <w:t>To</w:t>
-            </w:r>
-            <w:r>
-              <w:rPr>
-                <w:spacing w:val="-2"/>
-                <w:sz w:val="24"/>
-              </w:rPr>
-              <w:t xml:space="preserve"> </w:t>
-            </w:r>
-            <w:r>
-              <w:rPr>
-                <w:sz w:val="24"/>
-              </w:rPr>
-              <w:t>verify</w:t>
+                <w:color w:val="000000"/>
+                <w:sz w:val="24"/>
+                <w:szCs w:val="24"/>
+              </w:rPr>
+              <w:t>To verify that the valid Orphanage user is able to login into Food Bridge.</w:t>
             </w:r>
           </w:p>
         </w:tc>
         <w:tc>
           <w:tcPr>
-            <w:tcW w:w="1570" w:type="dxa"/>
+            <w:tcW w:w="1985" w:type="dxa"/>
             <w:tcBorders>
-              <w:bottom w:val="nil"/>
+              <w:top w:val="nil"/>
+              <w:left w:val="nil"/>
+              <w:bottom w:val="single" w:sz="4" w:space="0" w:color="auto"/>
+              <w:right w:val="single" w:sz="4" w:space="0" w:color="auto"/>
             </w:tcBorders>
+            <w:shd w:val="clear" w:color="auto" w:fill="auto"/>
+            <w:vAlign w:val="center"/>
+            <w:hideMark/>
           </w:tcPr>
           <w:p>
             <w:pPr>
-              <w:pStyle w:val="TableParagraph"/>
-              <w:spacing w:line="275" w:lineRule="exact"/>
-              <w:ind w:left="123" w:right="157"/>
-              <w:jc w:val="center"/>
-              <w:rPr>
-                <w:sz w:val="24"/>
+              <w:widowControl/>
+              <w:autoSpaceDE/>
+              <w:autoSpaceDN/>
+              <w:rPr>
+                <w:color w:val="000000"/>
+                <w:sz w:val="24"/>
+                <w:szCs w:val="24"/>
               </w:rPr>
             </w:pPr>
             <w:r>
               <w:rPr>
-                <w:sz w:val="24"/>
-              </w:rPr>
-              <w:t>User</w:t>
-            </w:r>
-            <w:r>
-              <w:rPr>
-                <w:spacing w:val="-1"/>
-                <w:sz w:val="24"/>
-              </w:rPr>
-              <w:t xml:space="preserve"> </w:t>
-            </w:r>
-            <w:r>
-              <w:rPr>
-                <w:sz w:val="24"/>
-              </w:rPr>
-              <w:t>should</w:t>
+                <w:color w:val="000000"/>
+                <w:sz w:val="24"/>
+                <w:szCs w:val="24"/>
+              </w:rPr>
+              <w:t>Valid Orphanage user should be able to login into Food Bridge.</w:t>
             </w:r>
           </w:p>
         </w:tc>
         <w:tc>
           <w:tcPr>
-            <w:tcW w:w="1532" w:type="dxa"/>
+            <w:tcW w:w="2410" w:type="dxa"/>
             <w:tcBorders>
-              <w:bottom w:val="nil"/>
+              <w:top w:val="nil"/>
+              <w:left w:val="nil"/>
+              <w:bottom w:val="single" w:sz="4" w:space="0" w:color="auto"/>
+              <w:right w:val="single" w:sz="4" w:space="0" w:color="auto"/>
             </w:tcBorders>
+            <w:shd w:val="clear" w:color="auto" w:fill="auto"/>
+            <w:vAlign w:val="center"/>
+            <w:hideMark/>
           </w:tcPr>
           <w:p>
             <w:pPr>
-              <w:pStyle w:val="TableParagraph"/>
-              <w:spacing w:line="275" w:lineRule="exact"/>
-              <w:ind w:left="176"/>
-              <w:rPr>
-                <w:sz w:val="24"/>
+              <w:widowControl/>
+              <w:autoSpaceDE/>
+              <w:autoSpaceDN/>
+              <w:rPr>
+                <w:color w:val="000000"/>
+                <w:sz w:val="24"/>
+                <w:szCs w:val="24"/>
               </w:rPr>
             </w:pPr>
             <w:r>
               <w:rPr>
-                <w:sz w:val="24"/>
-              </w:rPr>
-              <w:t>User</w:t>
-            </w:r>
-            <w:r>
-              <w:rPr>
-                <w:spacing w:val="-1"/>
-                <w:sz w:val="24"/>
-              </w:rPr>
-              <w:t xml:space="preserve"> </w:t>
-            </w:r>
-            <w:r>
-              <w:rPr>
-                <w:sz w:val="24"/>
-              </w:rPr>
-              <w:t>is</w:t>
-            </w:r>
-            <w:r>
-              <w:rPr>
-                <w:spacing w:val="-1"/>
-                <w:sz w:val="24"/>
-              </w:rPr>
-              <w:t xml:space="preserve"> </w:t>
-            </w:r>
-            <w:r>
-              <w:rPr>
-                <w:sz w:val="24"/>
-              </w:rPr>
-              <w:t>able</w:t>
+                <w:color w:val="000000"/>
+                <w:sz w:val="24"/>
+                <w:szCs w:val="24"/>
+              </w:rPr>
+              <w:t>Valid Orphanage user is able to login into Food Bridge.</w:t>
             </w:r>
           </w:p>
         </w:tc>
         <w:tc>
           <w:tcPr>
-            <w:tcW w:w="1455" w:type="dxa"/>
+            <w:tcW w:w="1275" w:type="dxa"/>
             <w:tcBorders>
-              <w:bottom w:val="nil"/>
+              <w:top w:val="nil"/>
+              <w:left w:val="nil"/>
+              <w:bottom w:val="single" w:sz="4" w:space="0" w:color="auto"/>
+              <w:right w:val="single" w:sz="4" w:space="0" w:color="auto"/>
             </w:tcBorders>
+            <w:shd w:val="clear" w:color="auto" w:fill="auto"/>
+            <w:vAlign w:val="center"/>
+            <w:hideMark/>
           </w:tcPr>
           <w:p>
             <w:pPr>
-              <w:pStyle w:val="TableParagraph"/>
-              <w:rPr>
-                <w:sz w:val="24"/>
+              <w:widowControl/>
+              <w:autoSpaceDE/>
+              <w:autoSpaceDN/>
+              <w:jc w:val="center"/>
+              <w:rPr>
+                <w:b/>
+                <w:bCs/>
+                <w:color w:val="000000"/>
+                <w:sz w:val="24"/>
+                <w:szCs w:val="24"/>
               </w:rPr>
             </w:pPr>
+            <w:r>
+              <w:rPr>
+                <w:b/>
+                <w:bCs/>
+                <w:color w:val="000000"/>
+                <w:sz w:val="24"/>
+                <w:szCs w:val="24"/>
+              </w:rPr>
+              <w:t>PASS</w:t>
+            </w:r>
           </w:p>
         </w:tc>
       </w:tr>
       <w:tr>
         <w:trPr>
-          <w:trHeight w:val="828"/>
+          <w:trHeight w:val="945"/>
         </w:trPr>
         <w:tc>
           <w:tcPr>
-            <w:tcW w:w="1394" w:type="dxa"/>
+            <w:tcW w:w="670" w:type="dxa"/>
             <w:tcBorders>
               <w:top w:val="nil"/>
-              <w:bottom w:val="nil"/>
+              <w:left w:val="single" w:sz="4" w:space="0" w:color="auto"/>
+              <w:bottom w:val="single" w:sz="4" w:space="0" w:color="auto"/>
+              <w:right w:val="single" w:sz="4" w:space="0" w:color="auto"/>
             </w:tcBorders>
+            <w:shd w:val="clear" w:color="auto" w:fill="auto"/>
+            <w:vAlign w:val="center"/>
+            <w:hideMark/>
           </w:tcPr>
           <w:p>
             <w:pPr>
-              <w:pStyle w:val="TableParagraph"/>
-              <w:rPr>
-                <w:sz w:val="24"/>
+              <w:widowControl/>
+              <w:autoSpaceDE/>
+              <w:autoSpaceDN/>
+              <w:jc w:val="center"/>
+              <w:rPr>
+                <w:b/>
+                <w:bCs/>
+                <w:color w:val="000000"/>
+                <w:sz w:val="24"/>
+                <w:szCs w:val="24"/>
               </w:rPr>
             </w:pPr>
+            <w:r>
+              <w:rPr>
+                <w:b/>
+                <w:bCs/>
+                <w:color w:val="000000"/>
+                <w:sz w:val="24"/>
+                <w:szCs w:val="24"/>
+              </w:rPr>
+              <w:t>6</w:t>
+            </w:r>
           </w:p>
         </w:tc>
         <w:tc>
           <w:tcPr>
-            <w:tcW w:w="1476" w:type="dxa"/>
+            <w:tcW w:w="1417" w:type="dxa"/>
             <w:tcBorders>
               <w:top w:val="nil"/>
-              <w:bottom w:val="nil"/>
+              <w:left w:val="nil"/>
+              <w:bottom w:val="single" w:sz="4" w:space="0" w:color="auto"/>
+              <w:right w:val="single" w:sz="4" w:space="0" w:color="auto"/>
             </w:tcBorders>
+            <w:shd w:val="clear" w:color="auto" w:fill="auto"/>
+            <w:vAlign w:val="center"/>
+            <w:hideMark/>
           </w:tcPr>
           <w:p>
             <w:pPr>
-              <w:pStyle w:val="TableParagraph"/>
-              <w:rPr>
-                <w:sz w:val="24"/>
+              <w:widowControl/>
+              <w:autoSpaceDE/>
+              <w:autoSpaceDN/>
+              <w:jc w:val="center"/>
+              <w:rPr>
+                <w:color w:val="000000"/>
+                <w:sz w:val="24"/>
+                <w:szCs w:val="24"/>
               </w:rPr>
             </w:pPr>
+            <w:r>
+              <w:rPr>
+                <w:color w:val="000000"/>
+                <w:sz w:val="24"/>
+                <w:szCs w:val="24"/>
+              </w:rPr>
+              <w:t>Invalid User Login</w:t>
+            </w:r>
           </w:p>
         </w:tc>
         <w:tc>
           <w:tcPr>
-            <w:tcW w:w="1543" w:type="dxa"/>
+            <w:tcW w:w="2464" w:type="dxa"/>
             <w:tcBorders>
               <w:top w:val="nil"/>
-              <w:bottom w:val="nil"/>
+              <w:left w:val="nil"/>
+              <w:bottom w:val="single" w:sz="4" w:space="0" w:color="auto"/>
+              <w:right w:val="single" w:sz="4" w:space="0" w:color="auto"/>
             </w:tcBorders>
+            <w:shd w:val="clear" w:color="auto" w:fill="auto"/>
+            <w:vAlign w:val="center"/>
+            <w:hideMark/>
           </w:tcPr>
           <w:p>
             <w:pPr>
-              <w:pStyle w:val="TableParagraph"/>
-              <w:spacing w:before="64"/>
-              <w:ind w:left="108" w:right="143"/>
-              <w:jc w:val="center"/>
-              <w:rPr>
-                <w:sz w:val="24"/>
+              <w:widowControl/>
+              <w:autoSpaceDE/>
+              <w:autoSpaceDN/>
+              <w:rPr>
+                <w:color w:val="000000"/>
+                <w:sz w:val="24"/>
+                <w:szCs w:val="24"/>
               </w:rPr>
             </w:pPr>
             <w:r>
               <w:rPr>
-                <w:sz w:val="24"/>
-              </w:rPr>
-              <w:t>that</w:t>
-            </w:r>
-            <w:r>
-              <w:rPr>
-                <w:spacing w:val="-1"/>
-                <w:sz w:val="24"/>
-              </w:rPr>
-              <w:t xml:space="preserve"> </w:t>
-            </w:r>
-            <w:r>
-              <w:rPr>
-                <w:sz w:val="24"/>
-              </w:rPr>
-              <w:t>the</w:t>
-            </w:r>
-            <w:r>
-              <w:rPr>
-                <w:spacing w:val="-1"/>
-                <w:sz w:val="24"/>
-              </w:rPr>
-              <w:t xml:space="preserve"> </w:t>
-            </w:r>
-            <w:r>
-              <w:rPr>
-                <w:sz w:val="24"/>
-              </w:rPr>
-              <w:t>user</w:t>
-            </w:r>
-          </w:p>
-          <w:p>
-            <w:pPr>
-              <w:pStyle w:val="TableParagraph"/>
-              <w:spacing w:before="137"/>
-              <w:ind w:left="108" w:right="145"/>
-              <w:jc w:val="center"/>
-              <w:rPr>
-                <w:sz w:val="24"/>
-              </w:rPr>
-            </w:pPr>
-            <w:r>
-              <w:rPr>
-                <w:sz w:val="24"/>
-              </w:rPr>
-              <w:t>id able</w:t>
-            </w:r>
-            <w:r>
-              <w:rPr>
-                <w:spacing w:val="-1"/>
-                <w:sz w:val="24"/>
-              </w:rPr>
-              <w:t xml:space="preserve"> </w:t>
-            </w:r>
-            <w:r>
-              <w:rPr>
-                <w:sz w:val="24"/>
-              </w:rPr>
-              <w:t>to</w:t>
+                <w:color w:val="000000"/>
+                <w:sz w:val="24"/>
+                <w:szCs w:val="24"/>
+              </w:rPr>
+              <w:t>To verify that the invalid Hotel user is not able to login into Food Bridge.</w:t>
             </w:r>
           </w:p>
         </w:tc>
         <w:tc>
           <w:tcPr>
-            <w:tcW w:w="1570" w:type="dxa"/>
+            <w:tcW w:w="1985" w:type="dxa"/>
             <w:tcBorders>
               <w:top w:val="nil"/>
-              <w:bottom w:val="nil"/>
+              <w:left w:val="nil"/>
+              <w:bottom w:val="single" w:sz="4" w:space="0" w:color="auto"/>
+              <w:right w:val="single" w:sz="4" w:space="0" w:color="auto"/>
             </w:tcBorders>
+            <w:shd w:val="clear" w:color="auto" w:fill="auto"/>
+            <w:vAlign w:val="center"/>
+            <w:hideMark/>
           </w:tcPr>
           <w:p>
             <w:pPr>
-              <w:pStyle w:val="TableParagraph"/>
-              <w:spacing w:before="64"/>
-              <w:ind w:left="296"/>
-              <w:rPr>
-                <w:sz w:val="24"/>
+              <w:widowControl/>
+              <w:autoSpaceDE/>
+              <w:autoSpaceDN/>
+              <w:rPr>
+                <w:color w:val="000000"/>
+                <w:sz w:val="24"/>
+                <w:szCs w:val="24"/>
               </w:rPr>
             </w:pPr>
             <w:r>
               <w:rPr>
-                <w:sz w:val="24"/>
-              </w:rPr>
-              <w:t>be</w:t>
-            </w:r>
-            <w:r>
-              <w:rPr>
-                <w:spacing w:val="-2"/>
-                <w:sz w:val="24"/>
-              </w:rPr>
-              <w:t xml:space="preserve"> </w:t>
-            </w:r>
-            <w:r>
-              <w:rPr>
-                <w:sz w:val="24"/>
-              </w:rPr>
-              <w:t>able to</w:t>
-            </w:r>
-          </w:p>
-          <w:p>
-            <w:pPr>
-              <w:pStyle w:val="TableParagraph"/>
-              <w:spacing w:before="137"/>
-              <w:ind w:left="214"/>
-              <w:rPr>
-                <w:sz w:val="24"/>
-              </w:rPr>
-            </w:pPr>
-            <w:r>
-              <w:rPr>
-                <w:sz w:val="24"/>
-              </w:rPr>
-              <w:t>login to the</w:t>
+                <w:color w:val="000000"/>
+                <w:sz w:val="24"/>
+                <w:szCs w:val="24"/>
+              </w:rPr>
+              <w:t>Invalid Hotel user should not be able to login into Food Bridge.</w:t>
             </w:r>
           </w:p>
         </w:tc>
         <w:tc>
           <w:tcPr>
-            <w:tcW w:w="1532" w:type="dxa"/>
+            <w:tcW w:w="2410" w:type="dxa"/>
             <w:tcBorders>
               <w:top w:val="nil"/>
-              <w:bottom w:val="nil"/>
+              <w:left w:val="nil"/>
+              <w:bottom w:val="single" w:sz="4" w:space="0" w:color="auto"/>
+              <w:right w:val="single" w:sz="4" w:space="0" w:color="auto"/>
             </w:tcBorders>
+            <w:shd w:val="clear" w:color="auto" w:fill="auto"/>
+            <w:vAlign w:val="center"/>
+            <w:hideMark/>
           </w:tcPr>
           <w:p>
             <w:pPr>
-              <w:pStyle w:val="TableParagraph"/>
-              <w:spacing w:before="64"/>
-              <w:ind w:left="248"/>
-              <w:rPr>
-                <w:sz w:val="24"/>
+              <w:widowControl/>
+              <w:autoSpaceDE/>
+              <w:autoSpaceDN/>
+              <w:rPr>
+                <w:color w:val="000000"/>
+                <w:sz w:val="24"/>
+                <w:szCs w:val="24"/>
               </w:rPr>
             </w:pPr>
             <w:r>
               <w:rPr>
-                <w:sz w:val="24"/>
-              </w:rPr>
-              <w:t>to login to</w:t>
-            </w:r>
-          </w:p>
-          <w:p>
-            <w:pPr>
-              <w:pStyle w:val="TableParagraph"/>
-              <w:spacing w:before="137"/>
-              <w:ind w:left="231"/>
-              <w:rPr>
-                <w:sz w:val="24"/>
-              </w:rPr>
-            </w:pPr>
-            <w:r>
-              <w:rPr>
-                <w:sz w:val="24"/>
-              </w:rPr>
-              <w:t>the</w:t>
-            </w:r>
-            <w:r>
-              <w:rPr>
-                <w:spacing w:val="-1"/>
-                <w:sz w:val="24"/>
-              </w:rPr>
-              <w:t xml:space="preserve"> </w:t>
-            </w:r>
-            <w:r>
-              <w:rPr>
-                <w:sz w:val="24"/>
-              </w:rPr>
-              <w:t>system</w:t>
+                <w:color w:val="000000"/>
+                <w:sz w:val="24"/>
+                <w:szCs w:val="24"/>
+              </w:rPr>
+              <w:t>Invalid Hotel user is able to login into Food Bridge.</w:t>
             </w:r>
           </w:p>
         </w:tc>
         <w:tc>
           <w:tcPr>
-            <w:tcW w:w="1455" w:type="dxa"/>
+            <w:tcW w:w="1275" w:type="dxa"/>
             <w:tcBorders>
               <w:top w:val="nil"/>
-              <w:bottom w:val="nil"/>
+              <w:left w:val="nil"/>
+              <w:bottom w:val="single" w:sz="4" w:space="0" w:color="auto"/>
+              <w:right w:val="single" w:sz="4" w:space="0" w:color="auto"/>
             </w:tcBorders>
+            <w:shd w:val="clear" w:color="auto" w:fill="auto"/>
+            <w:vAlign w:val="center"/>
+            <w:hideMark/>
           </w:tcPr>
           <w:p>
             <w:pPr>
-              <w:pStyle w:val="TableParagraph"/>
-              <w:spacing w:before="5"/>
+              <w:widowControl/>
+              <w:autoSpaceDE/>
+              <w:autoSpaceDN/>
+              <w:jc w:val="center"/>
               <w:rPr>
                 <w:b/>
-                <w:sz w:val="26"/>
+                <w:bCs/>
+                <w:color w:val="000000"/>
+                <w:sz w:val="24"/>
+                <w:szCs w:val="24"/>
               </w:rPr>
             </w:pPr>
-          </w:p>
-          <w:p>
-            <w:pPr>
-              <w:pStyle w:val="TableParagraph"/>
-              <w:ind w:left="203" w:right="241"/>
-              <w:jc w:val="center"/>
+            <w:r>
               <w:rPr>
                 <w:b/>
-                <w:sz w:val="24"/>
-              </w:rPr>
-            </w:pPr>
-            <w:r>
-              <w:rPr>
-                <w:b/>
-                <w:sz w:val="24"/>
+                <w:bCs/>
+                <w:color w:val="000000"/>
+                <w:sz w:val="24"/>
+                <w:szCs w:val="24"/>
               </w:rPr>
               <w:t>PASS</w:t>
             </w:r>
@@ -28961,369 +28556,661 @@
       </w:tr>
       <w:tr>
         <w:trPr>
-          <w:trHeight w:val="413"/>
+          <w:trHeight w:val="945"/>
         </w:trPr>
         <w:tc>
           <w:tcPr>
-            <w:tcW w:w="1394" w:type="dxa"/>
+            <w:tcW w:w="670" w:type="dxa"/>
             <w:tcBorders>
               <w:top w:val="nil"/>
-              <w:bottom w:val="nil"/>
+              <w:left w:val="single" w:sz="4" w:space="0" w:color="auto"/>
+              <w:bottom w:val="single" w:sz="4" w:space="0" w:color="auto"/>
+              <w:right w:val="single" w:sz="4" w:space="0" w:color="auto"/>
             </w:tcBorders>
+            <w:shd w:val="clear" w:color="auto" w:fill="auto"/>
+            <w:vAlign w:val="center"/>
+            <w:hideMark/>
           </w:tcPr>
           <w:p>
             <w:pPr>
-              <w:pStyle w:val="TableParagraph"/>
-              <w:rPr>
-                <w:sz w:val="24"/>
+              <w:widowControl/>
+              <w:autoSpaceDE/>
+              <w:autoSpaceDN/>
+              <w:jc w:val="center"/>
+              <w:rPr>
+                <w:b/>
+                <w:bCs/>
+                <w:color w:val="000000"/>
+                <w:sz w:val="24"/>
+                <w:szCs w:val="24"/>
               </w:rPr>
             </w:pPr>
+            <w:r>
+              <w:rPr>
+                <w:b/>
+                <w:bCs/>
+                <w:color w:val="000000"/>
+                <w:sz w:val="24"/>
+                <w:szCs w:val="24"/>
+              </w:rPr>
+              <w:t>7</w:t>
+            </w:r>
           </w:p>
         </w:tc>
         <w:tc>
           <w:tcPr>
-            <w:tcW w:w="1476" w:type="dxa"/>
+            <w:tcW w:w="1417" w:type="dxa"/>
             <w:tcBorders>
               <w:top w:val="nil"/>
-              <w:bottom w:val="nil"/>
+              <w:left w:val="nil"/>
+              <w:bottom w:val="single" w:sz="4" w:space="0" w:color="auto"/>
+              <w:right w:val="single" w:sz="4" w:space="0" w:color="auto"/>
             </w:tcBorders>
+            <w:shd w:val="clear" w:color="auto" w:fill="auto"/>
+            <w:vAlign w:val="center"/>
+            <w:hideMark/>
           </w:tcPr>
           <w:p>
             <w:pPr>
-              <w:pStyle w:val="TableParagraph"/>
-              <w:rPr>
-                <w:sz w:val="24"/>
+              <w:widowControl/>
+              <w:autoSpaceDE/>
+              <w:autoSpaceDN/>
+              <w:jc w:val="center"/>
+              <w:rPr>
+                <w:color w:val="000000"/>
+                <w:sz w:val="24"/>
+                <w:szCs w:val="24"/>
               </w:rPr>
             </w:pPr>
+            <w:r>
+              <w:rPr>
+                <w:color w:val="000000"/>
+                <w:sz w:val="24"/>
+                <w:szCs w:val="24"/>
+              </w:rPr>
+              <w:t>Create Food Request</w:t>
+            </w:r>
           </w:p>
         </w:tc>
         <w:tc>
           <w:tcPr>
-            <w:tcW w:w="1543" w:type="dxa"/>
+            <w:tcW w:w="2464" w:type="dxa"/>
             <w:tcBorders>
               <w:top w:val="nil"/>
-              <w:bottom w:val="nil"/>
+              <w:left w:val="nil"/>
+              <w:bottom w:val="single" w:sz="4" w:space="0" w:color="auto"/>
+              <w:right w:val="single" w:sz="4" w:space="0" w:color="auto"/>
             </w:tcBorders>
+            <w:shd w:val="clear" w:color="auto" w:fill="auto"/>
+            <w:vAlign w:val="center"/>
+            <w:hideMark/>
           </w:tcPr>
           <w:p>
             <w:pPr>
-              <w:pStyle w:val="TableParagraph"/>
-              <w:spacing w:before="64"/>
-              <w:ind w:left="108" w:right="144"/>
-              <w:jc w:val="center"/>
-              <w:rPr>
-                <w:sz w:val="24"/>
+              <w:widowControl/>
+              <w:autoSpaceDE/>
+              <w:autoSpaceDN/>
+              <w:rPr>
+                <w:color w:val="000000"/>
+                <w:sz w:val="24"/>
+                <w:szCs w:val="24"/>
               </w:rPr>
             </w:pPr>
             <w:r>
               <w:rPr>
-                <w:sz w:val="24"/>
-              </w:rPr>
-              <w:t>login to the</w:t>
+                <w:color w:val="000000"/>
+                <w:sz w:val="24"/>
+                <w:szCs w:val="24"/>
+              </w:rPr>
+              <w:t>To verify that the Orphanage user is able to create a Food Request.</w:t>
             </w:r>
           </w:p>
         </w:tc>
         <w:tc>
           <w:tcPr>
-            <w:tcW w:w="1570" w:type="dxa"/>
+            <w:tcW w:w="1985" w:type="dxa"/>
             <w:tcBorders>
               <w:top w:val="nil"/>
-              <w:bottom w:val="nil"/>
+              <w:left w:val="nil"/>
+              <w:bottom w:val="single" w:sz="4" w:space="0" w:color="auto"/>
+              <w:right w:val="single" w:sz="4" w:space="0" w:color="auto"/>
             </w:tcBorders>
+            <w:shd w:val="clear" w:color="auto" w:fill="auto"/>
+            <w:vAlign w:val="center"/>
+            <w:hideMark/>
           </w:tcPr>
           <w:p>
             <w:pPr>
-              <w:pStyle w:val="TableParagraph"/>
-              <w:spacing w:before="64"/>
-              <w:ind w:left="123" w:right="157"/>
-              <w:jc w:val="center"/>
-              <w:rPr>
-                <w:sz w:val="24"/>
+              <w:widowControl/>
+              <w:autoSpaceDE/>
+              <w:autoSpaceDN/>
+              <w:rPr>
+                <w:color w:val="000000"/>
+                <w:sz w:val="24"/>
+                <w:szCs w:val="24"/>
               </w:rPr>
             </w:pPr>
             <w:r>
               <w:rPr>
-                <w:sz w:val="24"/>
-              </w:rPr>
-              <w:t>system</w:t>
+                <w:color w:val="000000"/>
+                <w:sz w:val="24"/>
+                <w:szCs w:val="24"/>
+              </w:rPr>
+              <w:t>Orphanage user should be able to create a Food Request.</w:t>
             </w:r>
           </w:p>
         </w:tc>
         <w:tc>
           <w:tcPr>
-            <w:tcW w:w="1532" w:type="dxa"/>
+            <w:tcW w:w="2410" w:type="dxa"/>
             <w:tcBorders>
               <w:top w:val="nil"/>
-              <w:bottom w:val="nil"/>
+              <w:left w:val="nil"/>
+              <w:bottom w:val="single" w:sz="4" w:space="0" w:color="auto"/>
+              <w:right w:val="single" w:sz="4" w:space="0" w:color="auto"/>
             </w:tcBorders>
+            <w:shd w:val="clear" w:color="auto" w:fill="auto"/>
+            <w:vAlign w:val="center"/>
+            <w:hideMark/>
           </w:tcPr>
           <w:p>
             <w:pPr>
-              <w:pStyle w:val="TableParagraph"/>
-              <w:spacing w:before="64"/>
-              <w:ind w:left="154"/>
-              <w:rPr>
-                <w:sz w:val="24"/>
+              <w:widowControl/>
+              <w:autoSpaceDE/>
+              <w:autoSpaceDN/>
+              <w:rPr>
+                <w:color w:val="000000"/>
+                <w:sz w:val="24"/>
+                <w:szCs w:val="24"/>
               </w:rPr>
             </w:pPr>
             <w:r>
               <w:rPr>
-                <w:sz w:val="24"/>
-              </w:rPr>
-              <w:t>successfully</w:t>
+                <w:color w:val="000000"/>
+                <w:sz w:val="24"/>
+                <w:szCs w:val="24"/>
+              </w:rPr>
+              <w:t>Orphanage user is able to create a Food Request.</w:t>
             </w:r>
           </w:p>
         </w:tc>
         <w:tc>
           <w:tcPr>
-            <w:tcW w:w="1455" w:type="dxa"/>
+            <w:tcW w:w="1275" w:type="dxa"/>
             <w:tcBorders>
               <w:top w:val="nil"/>
-              <w:bottom w:val="nil"/>
+              <w:left w:val="nil"/>
+              <w:bottom w:val="single" w:sz="4" w:space="0" w:color="auto"/>
+              <w:right w:val="single" w:sz="4" w:space="0" w:color="auto"/>
             </w:tcBorders>
+            <w:shd w:val="clear" w:color="auto" w:fill="auto"/>
+            <w:vAlign w:val="center"/>
+            <w:hideMark/>
           </w:tcPr>
           <w:p>
             <w:pPr>
-              <w:pStyle w:val="TableParagraph"/>
-              <w:rPr>
-                <w:sz w:val="24"/>
+              <w:widowControl/>
+              <w:autoSpaceDE/>
+              <w:autoSpaceDN/>
+              <w:jc w:val="center"/>
+              <w:rPr>
+                <w:b/>
+                <w:bCs/>
+                <w:color w:val="000000"/>
+                <w:sz w:val="24"/>
+                <w:szCs w:val="24"/>
               </w:rPr>
             </w:pPr>
+            <w:r>
+              <w:rPr>
+                <w:b/>
+                <w:bCs/>
+                <w:color w:val="000000"/>
+                <w:sz w:val="24"/>
+                <w:szCs w:val="24"/>
+              </w:rPr>
+              <w:t>PASS</w:t>
+            </w:r>
           </w:p>
         </w:tc>
       </w:tr>
       <w:tr>
         <w:trPr>
-          <w:trHeight w:val="412"/>
+          <w:trHeight w:val="945"/>
         </w:trPr>
         <w:tc>
           <w:tcPr>
-            <w:tcW w:w="1394" w:type="dxa"/>
+            <w:tcW w:w="670" w:type="dxa"/>
             <w:tcBorders>
               <w:top w:val="nil"/>
-              <w:bottom w:val="nil"/>
+              <w:left w:val="single" w:sz="4" w:space="0" w:color="auto"/>
+              <w:bottom w:val="single" w:sz="4" w:space="0" w:color="auto"/>
+              <w:right w:val="single" w:sz="4" w:space="0" w:color="auto"/>
             </w:tcBorders>
+            <w:shd w:val="clear" w:color="auto" w:fill="auto"/>
+            <w:vAlign w:val="center"/>
+            <w:hideMark/>
           </w:tcPr>
           <w:p>
             <w:pPr>
-              <w:pStyle w:val="TableParagraph"/>
-              <w:rPr>
-                <w:sz w:val="24"/>
+              <w:widowControl/>
+              <w:autoSpaceDE/>
+              <w:autoSpaceDN/>
+              <w:jc w:val="center"/>
+              <w:rPr>
+                <w:b/>
+                <w:bCs/>
+                <w:color w:val="000000"/>
+                <w:sz w:val="24"/>
+                <w:szCs w:val="24"/>
               </w:rPr>
             </w:pPr>
+            <w:r>
+              <w:rPr>
+                <w:b/>
+                <w:bCs/>
+                <w:color w:val="000000"/>
+                <w:sz w:val="24"/>
+                <w:szCs w:val="24"/>
+              </w:rPr>
+              <w:t>8</w:t>
+            </w:r>
           </w:p>
         </w:tc>
         <w:tc>
           <w:tcPr>
-            <w:tcW w:w="1476" w:type="dxa"/>
+            <w:tcW w:w="1417" w:type="dxa"/>
             <w:tcBorders>
               <w:top w:val="nil"/>
-              <w:bottom w:val="nil"/>
+              <w:left w:val="nil"/>
+              <w:bottom w:val="single" w:sz="4" w:space="0" w:color="auto"/>
+              <w:right w:val="single" w:sz="4" w:space="0" w:color="auto"/>
             </w:tcBorders>
+            <w:shd w:val="clear" w:color="auto" w:fill="auto"/>
+            <w:vAlign w:val="center"/>
+            <w:hideMark/>
           </w:tcPr>
           <w:p>
             <w:pPr>
-              <w:pStyle w:val="TableParagraph"/>
-              <w:rPr>
-                <w:sz w:val="24"/>
+              <w:widowControl/>
+              <w:autoSpaceDE/>
+              <w:autoSpaceDN/>
+              <w:jc w:val="center"/>
+              <w:rPr>
+                <w:color w:val="000000"/>
+                <w:sz w:val="24"/>
+                <w:szCs w:val="24"/>
               </w:rPr>
             </w:pPr>
+            <w:r>
+              <w:rPr>
+                <w:color w:val="000000"/>
+                <w:sz w:val="24"/>
+                <w:szCs w:val="24"/>
+              </w:rPr>
+              <w:t>Accepting Food Request</w:t>
+            </w:r>
           </w:p>
         </w:tc>
         <w:tc>
           <w:tcPr>
-            <w:tcW w:w="1543" w:type="dxa"/>
+            <w:tcW w:w="2464" w:type="dxa"/>
             <w:tcBorders>
               <w:top w:val="nil"/>
-              <w:bottom w:val="nil"/>
+              <w:left w:val="nil"/>
+              <w:bottom w:val="single" w:sz="4" w:space="0" w:color="auto"/>
+              <w:right w:val="single" w:sz="4" w:space="0" w:color="auto"/>
             </w:tcBorders>
+            <w:shd w:val="clear" w:color="auto" w:fill="auto"/>
+            <w:vAlign w:val="center"/>
+            <w:hideMark/>
           </w:tcPr>
           <w:p>
             <w:pPr>
-              <w:pStyle w:val="TableParagraph"/>
-              <w:spacing w:before="63"/>
-              <w:ind w:left="108" w:right="145"/>
-              <w:jc w:val="center"/>
-              <w:rPr>
-                <w:sz w:val="24"/>
+              <w:widowControl/>
+              <w:autoSpaceDE/>
+              <w:autoSpaceDN/>
+              <w:rPr>
+                <w:color w:val="000000"/>
+                <w:sz w:val="24"/>
+                <w:szCs w:val="24"/>
               </w:rPr>
             </w:pPr>
             <w:r>
               <w:rPr>
-                <w:sz w:val="24"/>
-              </w:rPr>
-              <w:t>system</w:t>
+                <w:color w:val="000000"/>
+                <w:sz w:val="24"/>
+                <w:szCs w:val="24"/>
+              </w:rPr>
+              <w:t>To verify that the Hotel user is able to accept the Food request.</w:t>
             </w:r>
           </w:p>
         </w:tc>
         <w:tc>
           <w:tcPr>
-            <w:tcW w:w="1570" w:type="dxa"/>
+            <w:tcW w:w="1985" w:type="dxa"/>
             <w:tcBorders>
               <w:top w:val="nil"/>
-              <w:bottom w:val="nil"/>
+              <w:left w:val="nil"/>
+              <w:bottom w:val="single" w:sz="4" w:space="0" w:color="auto"/>
+              <w:right w:val="single" w:sz="4" w:space="0" w:color="auto"/>
             </w:tcBorders>
+            <w:shd w:val="clear" w:color="auto" w:fill="auto"/>
+            <w:vAlign w:val="center"/>
+            <w:hideMark/>
           </w:tcPr>
           <w:p>
             <w:pPr>
-              <w:pStyle w:val="TableParagraph"/>
-              <w:spacing w:before="63"/>
-              <w:ind w:left="123" w:right="160"/>
-              <w:jc w:val="center"/>
-              <w:rPr>
-                <w:sz w:val="24"/>
+              <w:widowControl/>
+              <w:autoSpaceDE/>
+              <w:autoSpaceDN/>
+              <w:rPr>
+                <w:color w:val="000000"/>
+                <w:sz w:val="24"/>
+                <w:szCs w:val="24"/>
               </w:rPr>
             </w:pPr>
             <w:r>
               <w:rPr>
-                <w:sz w:val="24"/>
-              </w:rPr>
-              <w:t>successfully.</w:t>
+                <w:color w:val="000000"/>
+                <w:sz w:val="24"/>
+                <w:szCs w:val="24"/>
+              </w:rPr>
+              <w:t>Hotel with available food should be able to accept the Food request.</w:t>
             </w:r>
           </w:p>
         </w:tc>
         <w:tc>
           <w:tcPr>
-            <w:tcW w:w="1532" w:type="dxa"/>
+            <w:tcW w:w="2410" w:type="dxa"/>
             <w:tcBorders>
               <w:top w:val="nil"/>
-              <w:bottom w:val="nil"/>
+              <w:left w:val="nil"/>
+              <w:bottom w:val="single" w:sz="4" w:space="0" w:color="auto"/>
+              <w:right w:val="single" w:sz="4" w:space="0" w:color="auto"/>
             </w:tcBorders>
+            <w:shd w:val="clear" w:color="auto" w:fill="auto"/>
+            <w:vAlign w:val="center"/>
+            <w:hideMark/>
           </w:tcPr>
           <w:p>
             <w:pPr>
-              <w:pStyle w:val="TableParagraph"/>
-              <w:rPr>
-                <w:sz w:val="24"/>
+              <w:widowControl/>
+              <w:autoSpaceDE/>
+              <w:autoSpaceDN/>
+              <w:rPr>
+                <w:color w:val="000000"/>
+                <w:sz w:val="24"/>
+                <w:szCs w:val="24"/>
               </w:rPr>
             </w:pPr>
+            <w:r>
+              <w:rPr>
+                <w:color w:val="000000"/>
+                <w:sz w:val="24"/>
+                <w:szCs w:val="24"/>
+              </w:rPr>
+              <w:t>Hotel with available food is able to accept the Food request.</w:t>
+            </w:r>
           </w:p>
         </w:tc>
         <w:tc>
           <w:tcPr>
-            <w:tcW w:w="1455" w:type="dxa"/>
+            <w:tcW w:w="1275" w:type="dxa"/>
             <w:tcBorders>
               <w:top w:val="nil"/>
-              <w:bottom w:val="nil"/>
+              <w:left w:val="nil"/>
+              <w:bottom w:val="single" w:sz="4" w:space="0" w:color="auto"/>
+              <w:right w:val="single" w:sz="4" w:space="0" w:color="auto"/>
             </w:tcBorders>
+            <w:shd w:val="clear" w:color="auto" w:fill="auto"/>
+            <w:vAlign w:val="center"/>
+            <w:hideMark/>
           </w:tcPr>
           <w:p>
             <w:pPr>
-              <w:pStyle w:val="TableParagraph"/>
-              <w:rPr>
-                <w:sz w:val="24"/>
+              <w:widowControl/>
+              <w:autoSpaceDE/>
+              <w:autoSpaceDN/>
+              <w:jc w:val="center"/>
+              <w:rPr>
+                <w:b/>
+                <w:bCs/>
+                <w:color w:val="000000"/>
+                <w:sz w:val="24"/>
+                <w:szCs w:val="24"/>
               </w:rPr>
             </w:pPr>
+            <w:r>
+              <w:rPr>
+                <w:b/>
+                <w:bCs/>
+                <w:color w:val="000000"/>
+                <w:sz w:val="24"/>
+                <w:szCs w:val="24"/>
+              </w:rPr>
+              <w:t>PASS</w:t>
+            </w:r>
           </w:p>
         </w:tc>
       </w:tr>
       <w:tr>
         <w:trPr>
-          <w:trHeight w:val="719"/>
+          <w:trHeight w:val="1575"/>
         </w:trPr>
         <w:tc>
           <w:tcPr>
-            <w:tcW w:w="1394" w:type="dxa"/>
+            <w:tcW w:w="670" w:type="dxa"/>
             <w:tcBorders>
               <w:top w:val="nil"/>
+              <w:left w:val="single" w:sz="4" w:space="0" w:color="auto"/>
+              <w:bottom w:val="single" w:sz="4" w:space="0" w:color="auto"/>
+              <w:right w:val="single" w:sz="4" w:space="0" w:color="auto"/>
             </w:tcBorders>
+            <w:shd w:val="clear" w:color="auto" w:fill="auto"/>
+            <w:vAlign w:val="center"/>
+            <w:hideMark/>
           </w:tcPr>
           <w:p>
             <w:pPr>
-              <w:pStyle w:val="TableParagraph"/>
-              <w:rPr>
-                <w:sz w:val="24"/>
+              <w:widowControl/>
+              <w:autoSpaceDE/>
+              <w:autoSpaceDN/>
+              <w:jc w:val="center"/>
+              <w:rPr>
+                <w:b/>
+                <w:bCs/>
+                <w:color w:val="000000"/>
+                <w:sz w:val="24"/>
+                <w:szCs w:val="24"/>
               </w:rPr>
             </w:pPr>
+            <w:r>
+              <w:rPr>
+                <w:b/>
+                <w:bCs/>
+                <w:color w:val="000000"/>
+                <w:sz w:val="24"/>
+                <w:szCs w:val="24"/>
+              </w:rPr>
+              <w:t>9</w:t>
+            </w:r>
           </w:p>
         </w:tc>
         <w:tc>
           <w:tcPr>
-            <w:tcW w:w="1476" w:type="dxa"/>
+            <w:tcW w:w="1417" w:type="dxa"/>
             <w:tcBorders>
               <w:top w:val="nil"/>
+              <w:left w:val="nil"/>
+              <w:bottom w:val="single" w:sz="4" w:space="0" w:color="auto"/>
+              <w:right w:val="single" w:sz="4" w:space="0" w:color="auto"/>
             </w:tcBorders>
+            <w:shd w:val="clear" w:color="auto" w:fill="auto"/>
+            <w:vAlign w:val="center"/>
+            <w:hideMark/>
           </w:tcPr>
           <w:p>
             <w:pPr>
-              <w:pStyle w:val="TableParagraph"/>
-              <w:rPr>
-                <w:sz w:val="24"/>
+              <w:widowControl/>
+              <w:autoSpaceDE/>
+              <w:autoSpaceDN/>
+              <w:jc w:val="center"/>
+              <w:rPr>
+                <w:color w:val="000000"/>
+                <w:sz w:val="24"/>
+                <w:szCs w:val="24"/>
               </w:rPr>
             </w:pPr>
+            <w:r>
+              <w:rPr>
+                <w:color w:val="000000"/>
+                <w:sz w:val="24"/>
+                <w:szCs w:val="24"/>
+              </w:rPr>
+              <w:t>Contacting &amp; Delivering Food</w:t>
+            </w:r>
           </w:p>
         </w:tc>
         <w:tc>
           <w:tcPr>
-            <w:tcW w:w="1543" w:type="dxa"/>
+            <w:tcW w:w="2464" w:type="dxa"/>
             <w:tcBorders>
               <w:top w:val="nil"/>
+              <w:left w:val="nil"/>
+              <w:bottom w:val="single" w:sz="4" w:space="0" w:color="auto"/>
+              <w:right w:val="single" w:sz="4" w:space="0" w:color="auto"/>
             </w:tcBorders>
+            <w:shd w:val="clear" w:color="auto" w:fill="auto"/>
+            <w:vAlign w:val="center"/>
+            <w:hideMark/>
           </w:tcPr>
           <w:p>
             <w:pPr>
-              <w:pStyle w:val="TableParagraph"/>
-              <w:spacing w:before="63"/>
-              <w:ind w:left="106" w:right="145"/>
-              <w:jc w:val="center"/>
-              <w:rPr>
-                <w:sz w:val="24"/>
+              <w:widowControl/>
+              <w:autoSpaceDE/>
+              <w:autoSpaceDN/>
+              <w:rPr>
+                <w:color w:val="000000"/>
+                <w:sz w:val="24"/>
+                <w:szCs w:val="24"/>
               </w:rPr>
             </w:pPr>
             <w:r>
               <w:rPr>
-                <w:sz w:val="24"/>
-              </w:rPr>
-              <w:t>successfully.</w:t>
+                <w:color w:val="000000"/>
+                <w:sz w:val="24"/>
+                <w:szCs w:val="24"/>
+              </w:rPr>
+              <w:t>To verify that both donor and recipient are contacted each other and the Food is delivered to Orphanage.</w:t>
             </w:r>
           </w:p>
         </w:tc>
         <w:tc>
           <w:tcPr>
-            <w:tcW w:w="1570" w:type="dxa"/>
+            <w:tcW w:w="1985" w:type="dxa"/>
             <w:tcBorders>
               <w:top w:val="nil"/>
+              <w:left w:val="nil"/>
+              <w:bottom w:val="single" w:sz="4" w:space="0" w:color="auto"/>
+              <w:right w:val="single" w:sz="4" w:space="0" w:color="auto"/>
             </w:tcBorders>
+            <w:shd w:val="clear" w:color="auto" w:fill="auto"/>
+            <w:vAlign w:val="center"/>
+            <w:hideMark/>
           </w:tcPr>
           <w:p>
             <w:pPr>
-              <w:pStyle w:val="TableParagraph"/>
-              <w:rPr>
-                <w:sz w:val="24"/>
+              <w:widowControl/>
+              <w:autoSpaceDE/>
+              <w:autoSpaceDN/>
+              <w:rPr>
+                <w:color w:val="000000"/>
+                <w:sz w:val="24"/>
+                <w:szCs w:val="24"/>
               </w:rPr>
             </w:pPr>
+            <w:r>
+              <w:rPr>
+                <w:color w:val="000000"/>
+                <w:sz w:val="24"/>
+                <w:szCs w:val="24"/>
+              </w:rPr>
+              <w:t>Both donor and recipient should be able to contact each other and the Food should be delivered to Orphanage.</w:t>
+            </w:r>
           </w:p>
         </w:tc>
         <w:tc>
           <w:tcPr>
-            <w:tcW w:w="1532" w:type="dxa"/>
+            <w:tcW w:w="2410" w:type="dxa"/>
             <w:tcBorders>
               <w:top w:val="nil"/>
+              <w:left w:val="nil"/>
+              <w:bottom w:val="single" w:sz="4" w:space="0" w:color="auto"/>
+              <w:right w:val="single" w:sz="4" w:space="0" w:color="auto"/>
             </w:tcBorders>
+            <w:shd w:val="clear" w:color="auto" w:fill="auto"/>
+            <w:vAlign w:val="center"/>
+            <w:hideMark/>
           </w:tcPr>
           <w:p>
             <w:pPr>
-              <w:pStyle w:val="TableParagraph"/>
-              <w:rPr>
-                <w:sz w:val="24"/>
+              <w:widowControl/>
+              <w:autoSpaceDE/>
+              <w:autoSpaceDN/>
+              <w:rPr>
+                <w:color w:val="000000"/>
+                <w:sz w:val="24"/>
+                <w:szCs w:val="24"/>
               </w:rPr>
             </w:pPr>
+            <w:r>
+              <w:rPr>
+                <w:color w:val="000000"/>
+                <w:sz w:val="24"/>
+                <w:szCs w:val="24"/>
+              </w:rPr>
+              <w:t>Both donor and recipient are contacted each other and the Food is delivered to Orphanage.</w:t>
+            </w:r>
           </w:p>
         </w:tc>
         <w:tc>
           <w:tcPr>
-            <w:tcW w:w="1455" w:type="dxa"/>
+            <w:tcW w:w="1275" w:type="dxa"/>
             <w:tcBorders>
               <w:top w:val="nil"/>
+              <w:left w:val="nil"/>
+              <w:bottom w:val="single" w:sz="4" w:space="0" w:color="auto"/>
+              <w:right w:val="single" w:sz="4" w:space="0" w:color="auto"/>
             </w:tcBorders>
+            <w:shd w:val="clear" w:color="auto" w:fill="auto"/>
+            <w:vAlign w:val="center"/>
+            <w:hideMark/>
           </w:tcPr>
           <w:p>
             <w:pPr>
-              <w:pStyle w:val="TableParagraph"/>
-              <w:rPr>
-                <w:sz w:val="24"/>
+              <w:widowControl/>
+              <w:autoSpaceDE/>
+              <w:autoSpaceDN/>
+              <w:jc w:val="center"/>
+              <w:rPr>
+                <w:b/>
+                <w:bCs/>
+                <w:color w:val="000000"/>
+                <w:sz w:val="24"/>
+                <w:szCs w:val="24"/>
               </w:rPr>
             </w:pPr>
+            <w:r>
+              <w:rPr>
+                <w:b/>
+                <w:bCs/>
+                <w:color w:val="000000"/>
+                <w:sz w:val="24"/>
+                <w:szCs w:val="24"/>
+              </w:rPr>
+              <w:t>PASS</w:t>
+            </w:r>
           </w:p>
         </w:tc>
       </w:tr>
@@ -29333,7 +29220,7 @@
         <w:pStyle w:val="BodyText"/>
         <w:rPr>
           <w:b/>
-          <w:sz w:val="26"/>
+          <w:sz w:val="20"/>
         </w:rPr>
       </w:pPr>
     </w:p>
@@ -29342,7 +29229,7 @@
         <w:pStyle w:val="BodyText"/>
         <w:rPr>
           <w:b/>
-          <w:sz w:val="26"/>
+          <w:sz w:val="20"/>
         </w:rPr>
       </w:pPr>
     </w:p>
@@ -29351,16 +29238,7 @@
         <w:pStyle w:val="BodyText"/>
         <w:rPr>
           <w:b/>
-          <w:sz w:val="26"/>
-        </w:rPr>
-      </w:pPr>
-    </w:p>
-    <w:p>
-      <w:pPr>
-        <w:pStyle w:val="BodyText"/>
-        <w:rPr>
-          <w:b/>
-          <w:sz w:val="26"/>
+          <w:sz w:val="13"/>
         </w:rPr>
       </w:pPr>
     </w:p>
@@ -32303,7 +32181,7 @@
                     <w:rFonts w:ascii="Calibri"/>
                     <w:noProof/>
                   </w:rPr>
-                  <w:t>i</w:t>
+                  <w:t>v</w:t>
                 </w:r>
                 <w:r>
                   <w:fldChar w:fldCharType="end"/>
@@ -32413,7 +32291,7 @@
                     <w:rFonts w:ascii="Calibri"/>
                     <w:noProof/>
                   </w:rPr>
-                  <w:t>ii</w:t>
+                  <w:t>i</w:t>
                 </w:r>
                 <w:r>
                   <w:fldChar w:fldCharType="end"/>
